--- a/Пародия на диплом.docx
+++ b/Пародия на диплом.docx
@@ -1304,7 +1304,9 @@
         <w:gridCol w:w="3336"/>
       </w:tblGrid>
       <w:tr>
-        <w:trPr/>
+        <w:trPr>
+          <w:trHeight w:val="586"/>
+        </w:trPr>
         <w:tc>
           <w:tcPr>
             <w:tcBorders/>
@@ -3352,7 +3354,6 @@
             </w:rPr>
             <w:fldChar w:fldCharType="separate"/>
           </w:r>
-          <w:r/>
           <w:hyperlink w:tooltip="#_Toc1" w:anchor="_Toc1" w:history="1">
             <w:r>
               <w:rPr>
@@ -3399,6 +3400,13 @@
               <w14:ligatures w14:val="none"/>
             </w:rPr>
           </w:r>
+          <w:r>
+            <w:rPr>
+              <w:rFonts w:ascii="Times New Roman" w:hAnsi="Times New Roman" w:cs="Times New Roman"/>
+              <w:highlight w:val="none"/>
+              <w14:ligatures w14:val="none"/>
+            </w:rPr>
+          </w:r>
         </w:p>
         <w:p>
           <w:pPr>
@@ -3413,6 +3421,7 @@
               <w14:ligatures w14:val="none"/>
             </w:rPr>
           </w:pPr>
+          <w:r/>
           <w:hyperlink w:tooltip="#_Toc2" w:anchor="_Toc2" w:history="1">
             <w:r>
               <w:rPr>
@@ -3447,6 +3456,11 @@
               <w14:ligatures w14:val="none"/>
             </w:rPr>
           </w:r>
+          <w:r>
+            <w:rPr>
+              <w14:ligatures w14:val="none"/>
+            </w:rPr>
+          </w:r>
         </w:p>
         <w:p>
           <w:pPr>
@@ -3462,6 +3476,7 @@
               <w14:ligatures w14:val="none"/>
             </w:rPr>
           </w:pPr>
+          <w:r/>
           <w:hyperlink w:tooltip="#_Toc3" w:anchor="_Toc3" w:history="1">
             <w:r>
               <w:rPr>
@@ -3498,6 +3513,12 @@
               <w14:ligatures w14:val="none"/>
             </w:rPr>
           </w:r>
+          <w:r>
+            <w:rPr>
+              <w:highlight w:val="none"/>
+              <w14:ligatures w14:val="none"/>
+            </w:rPr>
+          </w:r>
         </w:p>
         <w:p>
           <w:pPr>
@@ -3512,6 +3533,7 @@
               <w14:ligatures w14:val="none"/>
             </w:rPr>
           </w:pPr>
+          <w:r/>
           <w:hyperlink w:tooltip="#_Toc4" w:anchor="_Toc4" w:history="1">
             <w:r>
               <w:rPr>
@@ -3546,6 +3568,11 @@
               <w14:ligatures w14:val="none"/>
             </w:rPr>
           </w:r>
+          <w:r>
+            <w:rPr>
+              <w14:ligatures w14:val="none"/>
+            </w:rPr>
+          </w:r>
         </w:p>
         <w:p>
           <w:pPr>
@@ -3560,6 +3587,7 @@
               <w14:ligatures w14:val="none"/>
             </w:rPr>
           </w:pPr>
+          <w:r/>
           <w:hyperlink w:tooltip="#_Toc5" w:anchor="_Toc5" w:history="1">
             <w:r>
               <w:rPr>
@@ -3594,6 +3622,11 @@
               <w14:ligatures w14:val="none"/>
             </w:rPr>
           </w:r>
+          <w:r>
+            <w:rPr>
+              <w14:ligatures w14:val="none"/>
+            </w:rPr>
+          </w:r>
         </w:p>
         <w:p>
           <w:pPr>
@@ -3606,6 +3639,7 @@
             <w:ind/>
             <w:rPr/>
           </w:pPr>
+          <w:r/>
           <w:hyperlink w:tooltip="#_Toc6" w:anchor="_Toc6" w:history="1">
             <w:r>
               <w:rPr>
@@ -3637,6 +3671,7 @@
             </w:r>
           </w:hyperlink>
           <w:r/>
+          <w:r/>
         </w:p>
         <w:p>
           <w:pPr>
@@ -3649,6 +3684,7 @@
             <w:ind/>
             <w:rPr/>
           </w:pPr>
+          <w:r/>
           <w:hyperlink w:tooltip="#_Toc7" w:anchor="_Toc7" w:history="1">
             <w:r>
               <w:rPr>
@@ -3680,6 +3716,7 @@
             </w:r>
           </w:hyperlink>
           <w:r/>
+          <w:r/>
         </w:p>
         <w:p>
           <w:pPr>
@@ -3692,6 +3729,7 @@
             <w:ind/>
             <w:rPr/>
           </w:pPr>
+          <w:r/>
           <w:hyperlink w:tooltip="#_Toc8" w:anchor="_Toc8" w:history="1">
             <w:r>
               <w:rPr>
@@ -3723,6 +3761,7 @@
             </w:r>
           </w:hyperlink>
           <w:r/>
+          <w:r/>
         </w:p>
         <w:p>
           <w:pPr>
@@ -3737,6 +3776,7 @@
               <w14:ligatures w14:val="none"/>
             </w:rPr>
           </w:pPr>
+          <w:r/>
           <w:hyperlink w:tooltip="#_Toc9" w:anchor="_Toc9" w:history="1">
             <w:r>
               <w:rPr>
@@ -3771,6 +3811,11 @@
               <w14:ligatures w14:val="none"/>
             </w:rPr>
           </w:r>
+          <w:r>
+            <w:rPr>
+              <w14:ligatures w14:val="none"/>
+            </w:rPr>
+          </w:r>
         </w:p>
         <w:p>
           <w:pPr>
@@ -3786,6 +3831,7 @@
               <w14:ligatures w14:val="none"/>
             </w:rPr>
           </w:pPr>
+          <w:r/>
           <w:hyperlink w:tooltip="#_Toc10" w:anchor="_Toc10" w:history="1">
             <w:r>
               <w:rPr>
@@ -3822,6 +3868,12 @@
               <w14:ligatures w14:val="none"/>
             </w:rPr>
           </w:r>
+          <w:r>
+            <w:rPr>
+              <w:i w:val="0"/>
+              <w14:ligatures w14:val="none"/>
+            </w:rPr>
+          </w:r>
         </w:p>
         <w:p>
           <w:pPr>
@@ -3837,6 +3889,7 @@
               <w14:ligatures w14:val="none"/>
             </w:rPr>
           </w:pPr>
+          <w:r/>
           <w:hyperlink w:tooltip="#_Toc11" w:anchor="_Toc11" w:history="1">
             <w:r>
               <w:rPr>
@@ -3873,6 +3926,12 @@
               <w14:ligatures w14:val="none"/>
             </w:rPr>
           </w:r>
+          <w:r>
+            <w:rPr>
+              <w:highlight w:val="none"/>
+              <w14:ligatures w14:val="none"/>
+            </w:rPr>
+          </w:r>
         </w:p>
         <w:p>
           <w:pPr>
@@ -3888,6 +3947,7 @@
               <w14:ligatures w14:val="none"/>
             </w:rPr>
           </w:pPr>
+          <w:r/>
           <w:hyperlink w:tooltip="#_Toc12" w:anchor="_Toc12" w:history="1">
             <w:r>
               <w:rPr>
@@ -3925,6 +3985,12 @@
               <w14:ligatures w14:val="none"/>
             </w:rPr>
           </w:r>
+          <w:r>
+            <w:rPr>
+              <w:highlight w:val="none"/>
+              <w14:ligatures w14:val="none"/>
+            </w:rPr>
+          </w:r>
         </w:p>
         <w:p>
           <w:pPr>
@@ -3940,6 +4006,7 @@
               <w14:ligatures w14:val="none"/>
             </w:rPr>
           </w:pPr>
+          <w:r/>
           <w:hyperlink w:tooltip="#_Toc13" w:anchor="_Toc13" w:history="1">
             <w:r>
               <w:rPr>
@@ -3977,6 +4044,12 @@
               <w14:ligatures w14:val="none"/>
             </w:rPr>
           </w:r>
+          <w:r>
+            <w:rPr>
+              <w:highlight w:val="none"/>
+              <w14:ligatures w14:val="none"/>
+            </w:rPr>
+          </w:r>
         </w:p>
         <w:p>
           <w:pPr>
@@ -3992,6 +4065,7 @@
               <w14:ligatures w14:val="none"/>
             </w:rPr>
           </w:pPr>
+          <w:r/>
           <w:hyperlink w:tooltip="#_Toc14" w:anchor="_Toc14" w:history="1">
             <w:r>
               <w:rPr>
@@ -4034,6 +4108,12 @@
               <w14:ligatures w14:val="none"/>
             </w:rPr>
           </w:r>
+          <w:r>
+            <w:rPr>
+              <w:highlight w:val="none"/>
+              <w14:ligatures w14:val="none"/>
+            </w:rPr>
+          </w:r>
         </w:p>
         <w:p>
           <w:pPr>
@@ -4046,6 +4126,7 @@
             <w:ind/>
             <w:rPr/>
           </w:pPr>
+          <w:r/>
           <w:hyperlink w:tooltip="#_Toc15" w:anchor="_Toc15" w:history="1">
             <w:r>
               <w:rPr>
@@ -4075,6 +4156,7 @@
             </w:r>
           </w:hyperlink>
           <w:r/>
+          <w:r/>
         </w:p>
         <w:p>
           <w:pPr>
@@ -4090,6 +4172,7 @@
               <w14:ligatures w14:val="none"/>
             </w:rPr>
           </w:pPr>
+          <w:r/>
           <w:hyperlink w:tooltip="#_Toc16" w:anchor="_Toc16" w:history="1">
             <w:r>
               <w:rPr>
@@ -4126,6 +4209,12 @@
               <w14:ligatures w14:val="none"/>
             </w:rPr>
           </w:r>
+          <w:r>
+            <w:rPr>
+              <w:i w:val="0"/>
+              <w14:ligatures w14:val="none"/>
+            </w:rPr>
+          </w:r>
         </w:p>
         <w:p>
           <w:pPr>
@@ -4146,19 +4235,10 @@
           </w:r>
           <w:r>
             <w:rPr>
-              <w:rFonts w:ascii="Times New Roman" w:hAnsi="Times New Roman" w:cs="Times New Roman"/>
-              <w:highlight w:val="none"/>
-              <w:lang w:val="ru-RU"/>
-              <w14:ligatures w14:val="none"/>
-            </w:rPr>
-          </w:r>
-          <w:r>
-            <w:rPr>
               <w:rStyle w:val="974"/>
             </w:rPr>
             <w:fldChar w:fldCharType="end"/>
           </w:r>
-          <w:r/>
           <w:r/>
         </w:p>
       </w:sdtContent>
@@ -4226,26 +4306,17 @@
       <w:r/>
       <w:bookmarkStart w:id="18" w:name="_Toc1"/>
       <w:r/>
-      <w:r/>
       <w:bookmarkStart w:id="2" w:name="__RefHeading___Toc438_1193957621"/>
       <w:r/>
       <w:bookmarkEnd w:id="2"/>
       <w:r>
         <w:t xml:space="preserve">Термины и определения</w:t>
       </w:r>
-      <w:r/>
-      <w:r>
-        <w:rPr>
-          <w:rFonts w:ascii="Times New Roman" w:hAnsi="Times New Roman" w:cs="Times New Roman"/>
-          <w:color w:val="000000"/>
-          <w:sz w:val="36"/>
-          <w:szCs w:val="36"/>
-          <w:highlight w:val="none"/>
-          <w:lang w:val="ru-RU"/>
+      <w:r>
+        <w:rPr>
           <w14:ligatures w14:val="none"/>
         </w:rPr>
       </w:r>
-      <w:r/>
       <w:r>
         <w:rPr>
           <w14:ligatures w14:val="none"/>
@@ -4265,14 +4336,17 @@
         <w:t xml:space="preserve">ывывыв</w:t>
         <w:br w:type="page" w:clear="all"/>
       </w:r>
-      <w:r/>
       <w:bookmarkEnd w:id="18"/>
       <w:r>
         <w:rPr>
           <w14:ligatures w14:val="none"/>
         </w:rPr>
       </w:r>
-      <w:r/>
+      <w:r>
+        <w:rPr>
+          <w14:ligatures w14:val="none"/>
+        </w:rPr>
+      </w:r>
     </w:p>
     <w:p>
       <w:pPr>
@@ -4286,7 +4360,6 @@
       </w:pPr>
       <w:r/>
       <w:bookmarkStart w:id="19" w:name="_Toc2"/>
-      <w:r/>
       <w:r/>
       <w:bookmarkStart w:id="4" w:name="__RefHeading___Toc440_1193957621"/>
       <w:r/>
@@ -4294,9 +4367,12 @@
       <w:r>
         <w:t xml:space="preserve">Введение</w:t>
       </w:r>
-      <w:r/>
       <w:bookmarkEnd w:id="19"/>
-      <w:r/>
+      <w:r>
+        <w:rPr>
+          <w14:ligatures w14:val="none"/>
+        </w:rPr>
+      </w:r>
       <w:r>
         <w:rPr>
           <w14:ligatures w14:val="none"/>
@@ -4589,9 +4665,15 @@
         </w:rPr>
         <w:t xml:space="preserve">Основная часть</w:t>
       </w:r>
-      <w:r/>
       <w:bookmarkEnd w:id="20"/>
-      <w:r/>
+      <w:r>
+        <w:rPr>
+          <w:sz w:val="36"/>
+          <w:szCs w:val="40"/>
+          <w:highlight w:val="none"/>
+          <w14:ligatures w14:val="none"/>
+        </w:rPr>
+      </w:r>
       <w:r>
         <w:rPr>
           <w:sz w:val="36"/>
@@ -4621,9 +4703,12 @@
       <w:r>
         <w:t xml:space="preserve">Аналитическая часть</w:t>
       </w:r>
-      <w:r/>
       <w:bookmarkEnd w:id="21"/>
-      <w:r/>
+      <w:r>
+        <w:rPr>
+          <w14:ligatures w14:val="none"/>
+        </w:rPr>
+      </w:r>
       <w:r>
         <w:rPr>
           <w14:ligatures w14:val="none"/>
@@ -4652,7 +4737,11 @@
       <w:bookmarkEnd w:id="10"/>
       <w:r/>
       <w:bookmarkEnd w:id="22"/>
-      <w:r/>
+      <w:r>
+        <w:rPr>
+          <w14:ligatures w14:val="none"/>
+        </w:rPr>
+      </w:r>
       <w:r>
         <w:rPr>
           <w14:ligatures w14:val="none"/>
@@ -4961,6 +5050,1819 @@
       </w:r>
       <w:r>
         <w:rPr>
+          <w:rFonts w:ascii="Times New Roman" w:hAnsi="Times New Roman" w:eastAsia="DejaVu Sans" w:cs="Times New Roman"/>
+          <w:color w:val="000000"/>
+          <w:sz w:val="28"/>
+          <w:szCs w:val="28"/>
+          <w:lang w:val="ru-RU" w:eastAsia="ru-RU" w:bidi="ar-SA"/>
+        </w:rPr>
+      </w:r>
+      <w:r>
+        <w:rPr>
+          <w:rFonts w:ascii="Times New Roman" w:hAnsi="Times New Roman" w:eastAsia="DejaVu Sans" w:cs="Times New Roman"/>
+          <w:color w:val="000000"/>
+          <w:sz w:val="28"/>
+          <w:szCs w:val="28"/>
+          <w:lang w:val="ru-RU" w:eastAsia="ru-RU" w:bidi="ar-SA"/>
+        </w:rPr>
+      </w:r>
+    </w:p>
+    <w:p>
+      <w:pPr>
+        <w:pStyle w:val="878"/>
+        <w:pBdr/>
+        <w:spacing/>
+        <w:ind/>
+        <w:rPr/>
+      </w:pPr>
+      <w:r/>
+      <w:bookmarkStart w:id="23" w:name="_Toc6"/>
+      <w:r>
+        <w:t xml:space="preserve">Обзор аналогов</w:t>
+      </w:r>
+      <w:bookmarkEnd w:id="23"/>
+      <w:r>
+        <w:rPr>
+          <w:rFonts w:ascii="Times New Roman" w:hAnsi="Times New Roman" w:eastAsia="DejaVu Sans" w:cs="Times New Roman"/>
+          <w:color w:val="000000"/>
+          <w:sz w:val="28"/>
+          <w:szCs w:val="28"/>
+          <w:lang w:val="ru-RU" w:eastAsia="ru-RU" w:bidi="ar-SA"/>
+        </w:rPr>
+      </w:r>
+      <w:r/>
+    </w:p>
+    <w:p>
+      <w:pPr>
+        <w:pStyle w:val="879"/>
+        <w:pBdr/>
+        <w:spacing/>
+        <w:ind/>
+        <w:rPr/>
+      </w:pPr>
+      <w:r/>
+      <w:bookmarkStart w:id="24" w:name="_Toc7"/>
+      <w:r>
+        <w:t xml:space="preserve">ALT Linux</w:t>
+      </w:r>
+      <w:bookmarkEnd w:id="24"/>
+      <w:r>
+        <w:rPr>
+          <w:rFonts w:ascii="Times New Roman" w:hAnsi="Times New Roman" w:eastAsia="DejaVu Sans" w:cs="Times New Roman"/>
+          <w:color w:val="000000"/>
+          <w:sz w:val="28"/>
+          <w:szCs w:val="28"/>
+          <w:lang w:val="ru-RU" w:eastAsia="ru-RU" w:bidi="ar-SA"/>
+        </w:rPr>
+      </w:r>
+      <w:r/>
+    </w:p>
+    <w:p>
+      <w:pPr>
+        <w:pBdr/>
+        <w:spacing w:line="360" w:lineRule="auto"/>
+        <w:ind w:firstLine="709"/>
+        <w:rPr/>
+      </w:pPr>
+      <w:r>
+        <w:rPr>
+          <w:highlight w:val="none"/>
+        </w:rPr>
+        <w:t xml:space="preserve">ALT Linux – отечественное семейство дистрибутивов, являющееся отдельной ветвью дистрибутивов Linux. Основан на дистрибутиву Mandrake. Разработкой занимается компания «Базальт СПО».</w:t>
+      </w:r>
+      <w:r>
+        <w:t xml:space="preserve"> Является одним из самых старых отечественных дистрибутивов – его разработка началась в 1999 году.</w:t>
+      </w:r>
+      <w:r>
+        <w:rPr>
+          <w:rFonts w:ascii="Times New Roman" w:hAnsi="Times New Roman" w:eastAsia="DejaVu Sans" w:cs="Times New Roman"/>
+          <w:color w:val="000000"/>
+          <w:sz w:val="28"/>
+          <w:szCs w:val="28"/>
+          <w:lang w:val="ru-RU" w:eastAsia="ru-RU" w:bidi="ar-SA"/>
+        </w:rPr>
+      </w:r>
+      <w:r/>
+    </w:p>
+    <w:p>
+      <w:pPr>
+        <w:pBdr/>
+        <w:spacing w:line="360" w:lineRule="auto"/>
+        <w:ind w:firstLine="709"/>
+        <w:rPr/>
+      </w:pPr>
+      <w:r>
+        <w:t xml:space="preserve">Дистрибутив доступен в нескольких редакциях: «Альт Рабочая станция», </w:t>
+      </w:r>
+      <w:r>
+        <w:t xml:space="preserve">«Альт Рабочая станция K»</w:t>
+      </w:r>
+      <w:r>
+        <w:t xml:space="preserve">, </w:t>
+      </w:r>
+      <w:r>
+        <w:t xml:space="preserve">«Альт Сервер»</w:t>
+      </w:r>
+      <w:r>
+        <w:t xml:space="preserve">, </w:t>
+      </w:r>
+      <w:r>
+        <w:t xml:space="preserve">«Альт </w:t>
+      </w:r>
+      <w:r>
+        <w:t xml:space="preserve">Сервер</w:t>
+      </w:r>
+      <w:r>
+        <w:t xml:space="preserve"> Виртаулизации»</w:t>
+      </w:r>
+      <w:r>
+        <w:t xml:space="preserve">, </w:t>
+      </w:r>
+      <w:r>
+        <w:t xml:space="preserve">«Альт Образование» и «Симпли Линукс».</w:t>
+      </w:r>
+      <w:r>
+        <w:t xml:space="preserve"> Все редакции являются бесплатными для скачивания и использования физическим лицам, но платными для юридических.</w:t>
+      </w:r>
+      <w:r>
+        <w:rPr>
+          <w:rFonts w:ascii="Times New Roman" w:hAnsi="Times New Roman" w:eastAsia="DejaVu Sans" w:cs="Times New Roman"/>
+          <w:color w:val="000000"/>
+          <w:sz w:val="28"/>
+          <w:szCs w:val="28"/>
+          <w:lang w:val="ru-RU" w:eastAsia="ru-RU" w:bidi="ar-SA"/>
+        </w:rPr>
+      </w:r>
+      <w:r/>
+    </w:p>
+    <w:p>
+      <w:pPr>
+        <w:pBdr/>
+        <w:spacing w:line="360" w:lineRule="auto"/>
+        <w:ind w:firstLine="709"/>
+        <w:rPr/>
+      </w:pPr>
+      <w:r>
+        <w:t xml:space="preserve">Интересной для рассмотрения является редакция «ALT Рабочая Станция». Это операционная система широкого назначения, имеющая широкий набор программ и драйверов для современных устройств. Поставляется с графической оболочкой «MATE». </w:t>
+      </w:r>
+      <w:r>
+        <w:t xml:space="preserve">«ALT Рабочая Станция K»</w:t>
+      </w:r>
+      <w:r>
+        <w:t xml:space="preserve">, в свою очередь, поставляется с графической оболочкой «KDE Plasma». Дистрибутив настроен для работы в корпоративной сети, в том числе с доменной структурой. В качестве контроллера домена может выступать как Microsoft AD, так и «Альт Сервер».</w:t>
+      </w:r>
+      <w:r>
+        <w:rPr>
+          <w:rFonts w:ascii="Times New Roman" w:hAnsi="Times New Roman" w:eastAsia="DejaVu Sans" w:cs="Times New Roman"/>
+          <w:color w:val="000000"/>
+          <w:sz w:val="28"/>
+          <w:szCs w:val="28"/>
+          <w:lang w:val="ru-RU" w:eastAsia="ru-RU" w:bidi="ar-SA"/>
+        </w:rPr>
+      </w:r>
+      <w:r/>
+    </w:p>
+    <w:p>
+      <w:pPr>
+        <w:pStyle w:val="879"/>
+        <w:pBdr/>
+        <w:spacing/>
+        <w:ind/>
+        <w:rPr/>
+      </w:pPr>
+      <w:r/>
+      <w:bookmarkStart w:id="25" w:name="_Toc8"/>
+      <w:r>
+        <w:t xml:space="preserve">Astra Linux</w:t>
+      </w:r>
+      <w:bookmarkEnd w:id="25"/>
+      <w:r>
+        <w:rPr>
+          <w:rFonts w:ascii="Times New Roman" w:hAnsi="Times New Roman" w:eastAsia="DejaVu Sans" w:cs="Times New Roman"/>
+          <w:color w:val="000000"/>
+          <w:sz w:val="28"/>
+          <w:szCs w:val="28"/>
+          <w:lang w:val="ru-RU" w:eastAsia="ru-RU" w:bidi="ar-SA"/>
+        </w:rPr>
+      </w:r>
+      <w:r/>
+    </w:p>
+    <w:p>
+      <w:pPr>
+        <w:pBdr/>
+        <w:spacing w:line="360" w:lineRule="auto"/>
+        <w:ind w:firstLine="709"/>
+        <w:rPr/>
+      </w:pPr>
+      <w:r>
+        <w:t xml:space="preserve">Astra Linux – операционная система на базе ядра Linux, внедряемая в России в качестве альтернативы Microsoft Windows в государственных организациях.</w:t>
+      </w:r>
+      <w:r>
+        <w:t xml:space="preserve"> Основывается на Debian. Разработкой системы занимается группа компания «Астра» – один из лидеров российского рынка информационных технологий в области разработки ПО и средств защиты информации. </w:t>
+      </w:r>
+      <w:r>
+        <w:rPr>
+          <w:rFonts w:ascii="Times New Roman" w:hAnsi="Times New Roman" w:eastAsia="DejaVu Sans" w:cs="Times New Roman"/>
+          <w:color w:val="000000"/>
+          <w:sz w:val="28"/>
+          <w:szCs w:val="28"/>
+          <w:lang w:val="ru-RU" w:eastAsia="ru-RU" w:bidi="ar-SA"/>
+        </w:rPr>
+      </w:r>
+      <w:r/>
+    </w:p>
+    <w:p>
+      <w:pPr>
+        <w:pBdr/>
+        <w:spacing w:line="360" w:lineRule="auto"/>
+        <w:ind w:firstLine="709"/>
+        <w:rPr/>
+      </w:pPr>
+      <w:r>
+        <w:t xml:space="preserve">Доступно два варианта операционной системы – «</w:t>
+      </w:r>
+      <w:r>
+        <w:t xml:space="preserve">Astra Linux Common Edition</w:t>
+      </w:r>
+      <w:r>
+        <w:t xml:space="preserve">», </w:t>
+      </w:r>
+      <w:r>
+        <w:t xml:space="preserve">«</w:t>
+      </w:r>
+      <w:r>
+        <w:t xml:space="preserve">Astra Linux </w:t>
+      </w:r>
+      <w:r>
+        <w:t xml:space="preserve">Special</w:t>
+      </w:r>
+      <w:r>
+        <w:t xml:space="preserve"> Edition</w:t>
+      </w:r>
+      <w:r>
+        <w:t xml:space="preserve">»</w:t>
+      </w:r>
+      <w:r>
+        <w:t xml:space="preserve">. </w:t>
+      </w:r>
+      <w:r>
+        <w:t xml:space="preserve">«</w:t>
+      </w:r>
+      <w:r>
+        <w:t xml:space="preserve">Astra Linux Common Edition</w:t>
+      </w:r>
+      <w:r>
+        <w:t xml:space="preserve">»</w:t>
+      </w:r>
+      <w:r>
+        <w:t xml:space="preserve"> является системой общего назначения, предназначения для решения повседневных задач. </w:t>
+      </w:r>
+      <w:r>
+        <w:t xml:space="preserve">«</w:t>
+      </w:r>
+      <w:r>
+        <w:t xml:space="preserve">Astra Linux </w:t>
+      </w:r>
+      <w:r>
+        <w:t xml:space="preserve">Special</w:t>
+      </w:r>
+      <w:r>
+        <w:t xml:space="preserve"> Edition</w:t>
+      </w:r>
+      <w:r>
+        <w:t xml:space="preserve">»</w:t>
+      </w:r>
+      <w:r>
+        <w:t xml:space="preserve"> в свою очередь подразделяется на четыре редакции: «Astra Linux Server», </w:t>
+      </w:r>
+      <w:r>
+        <w:t xml:space="preserve">«Astra Linux Desktop»</w:t>
+      </w:r>
+      <w:r>
+        <w:t xml:space="preserve">, </w:t>
+      </w:r>
+      <w:r>
+        <w:t xml:space="preserve">«Astra Linux Mobile»</w:t>
+      </w:r>
+      <w:r>
+        <w:t xml:space="preserve"> и </w:t>
+      </w:r>
+      <w:r>
+        <w:t xml:space="preserve">«Astra Linux Embedded»</w:t>
+      </w:r>
+      <w:r>
+        <w:t xml:space="preserve">. </w:t>
+      </w:r>
+      <w:r>
+        <w:t xml:space="preserve">Ключево</w:t>
+      </w:r>
+      <w:r>
+        <w:t xml:space="preserve">й </w:t>
+      </w:r>
+      <w:r>
+        <w:t xml:space="preserve">особенностью данной редакции является её высокая защищенность. Система может без труда противостоять как различным киберугрозам, так и вредоносной активности, вызванной пользователями или системным администратором. Является единственной системой в России, </w:t>
+      </w:r>
+      <w:r>
+        <w:t xml:space="preserve">которая полностью соответствует требованиям безопасности информации всех основных регуляторов страны.</w:t>
+      </w:r>
+      <w:r>
+        <w:rPr>
+          <w:rFonts w:ascii="Times New Roman" w:hAnsi="Times New Roman" w:eastAsia="DejaVu Sans" w:cs="Times New Roman"/>
+          <w:color w:val="000000"/>
+          <w:sz w:val="28"/>
+          <w:szCs w:val="28"/>
+          <w:lang w:val="ru-RU" w:eastAsia="ru-RU" w:bidi="ar-SA"/>
+        </w:rPr>
+      </w:r>
+      <w:r/>
+    </w:p>
+    <w:p>
+      <w:pPr>
+        <w:pBdr/>
+        <w:spacing w:line="360" w:lineRule="auto"/>
+        <w:ind w:firstLine="709"/>
+        <w:rPr>
+          <w:rFonts w:ascii="Times New Roman" w:hAnsi="Times New Roman" w:eastAsia="DejaVu Sans" w:cs="Times New Roman"/>
+          <w:color w:val="000000"/>
+          <w:sz w:val="28"/>
+          <w:szCs w:val="28"/>
+          <w:lang w:val="ru-RU" w:eastAsia="ru-RU" w:bidi="ar-SA"/>
+        </w:rPr>
+      </w:pPr>
+      <w:r>
+        <w:t xml:space="preserve">«</w:t>
+      </w:r>
+      <w:r>
+        <w:t xml:space="preserve">Astra Linux Common Edition</w:t>
+      </w:r>
+      <w:r>
+        <w:t xml:space="preserve">»</w:t>
+      </w:r>
+      <w:r>
+        <w:t xml:space="preserve"> хоть и является бесплатной для физических лиц, но на данный момент неактуальна, </w:t>
+      </w:r>
+      <w:r>
+        <w:t xml:space="preserve">и не лицензируется для использования юридическими лицами. </w:t>
+      </w:r>
+      <w:r>
+        <w:t xml:space="preserve">«</w:t>
+      </w:r>
+      <w:r>
+        <w:t xml:space="preserve">Astra Linux </w:t>
+      </w:r>
+      <w:r>
+        <w:t xml:space="preserve">Special</w:t>
+      </w:r>
+      <w:r>
+        <w:t xml:space="preserve"> Edition</w:t>
+      </w:r>
+      <w:r>
+        <w:t xml:space="preserve">»</w:t>
+      </w:r>
+      <w:r>
+        <w:t xml:space="preserve"> является полностью платной и её стоимость варьируется от уровня защищенности системы.</w:t>
+        <w:br w:type="page" w:clear="all"/>
+      </w:r>
+      <w:r>
+        <w:rPr>
+          <w:rFonts w:ascii="Times New Roman" w:hAnsi="Times New Roman" w:eastAsia="DejaVu Sans" w:cs="Times New Roman"/>
+          <w:color w:val="000000"/>
+          <w:sz w:val="28"/>
+          <w:szCs w:val="28"/>
+          <w:lang w:val="ru-RU" w:eastAsia="ru-RU" w:bidi="ar-SA"/>
+        </w:rPr>
+      </w:r>
+    </w:p>
+    <w:p>
+      <w:pPr>
+        <w:pStyle w:val="877"/>
+        <w:pBdr/>
+        <w:spacing/>
+        <w:ind/>
+        <w:rPr>
+          <w14:ligatures w14:val="none"/>
+        </w:rPr>
+      </w:pPr>
+      <w:r/>
+      <w:bookmarkStart w:id="26" w:name="_Toc9"/>
+      <w:r/>
+      <w:bookmarkStart w:id="15" w:name="__RefHeading___Toc454_1193957621"/>
+      <w:r/>
+      <w:bookmarkEnd w:id="15"/>
+      <w:r>
+        <w:t xml:space="preserve">Проектная часть</w:t>
+      </w:r>
+      <w:bookmarkEnd w:id="26"/>
+      <w:r>
+        <w:rPr>
+          <w14:ligatures w14:val="none"/>
+        </w:rPr>
+      </w:r>
+      <w:r>
+        <w:rPr>
+          <w14:ligatures w14:val="none"/>
+        </w:rPr>
+      </w:r>
+    </w:p>
+    <w:p>
+      <w:pPr>
+        <w:pStyle w:val="878"/>
+        <w:pBdr/>
+        <w:spacing/>
+        <w:ind/>
+        <w:rPr>
+          <w:bCs w:val="0"/>
+          <w:i w:val="0"/>
+          <w:sz w:val="32"/>
+          <w:szCs w:val="32"/>
+          <w14:ligatures w14:val="none"/>
+        </w:rPr>
+      </w:pPr>
+      <w:r/>
+      <w:bookmarkStart w:id="27" w:name="_Toc10"/>
+      <w:r/>
+      <w:bookmarkStart w:id="11" w:name="__RefHeading___Toc448_1193957621"/>
+      <w:r/>
+      <w:bookmarkEnd w:id="11"/>
+      <w:r>
+        <w:t xml:space="preserve">Функционал конечной системы</w:t>
+      </w:r>
+      <w:bookmarkEnd w:id="27"/>
+      <w:r>
+        <w:rPr>
+          <w:bCs w:val="0"/>
+          <w:i w:val="0"/>
+          <w:sz w:val="32"/>
+          <w:szCs w:val="32"/>
+          <w14:ligatures w14:val="none"/>
+        </w:rPr>
+      </w:r>
+      <w:r>
+        <w:rPr>
+          <w:bCs w:val="0"/>
+          <w:i w:val="0"/>
+          <w:sz w:val="32"/>
+          <w:szCs w:val="32"/>
+          <w14:ligatures w14:val="none"/>
+        </w:rPr>
+      </w:r>
+    </w:p>
+    <w:p>
+      <w:pPr>
+        <w:pStyle w:val="875"/>
+        <w:pBdr/>
+        <w:spacing w:line="360" w:lineRule="auto"/>
+        <w:ind w:firstLine="709"/>
+        <w:rPr/>
+      </w:pPr>
+      <w:r>
+        <w:t xml:space="preserve">Получившаяся в результате сборки система должна обладать следующим характеристиками:</w:t>
+      </w:r>
+      <w:r/>
+    </w:p>
+    <w:p>
+      <w:pPr>
+        <w:pStyle w:val="1008"/>
+        <w:numPr>
+          <w:ilvl w:val="0"/>
+          <w:numId w:val="11"/>
+        </w:numPr>
+        <w:pBdr/>
+        <w:spacing w:line="360" w:lineRule="auto"/>
+        <w:ind/>
+        <w:rPr>
+          <w:sz w:val="28"/>
+          <w:szCs w:val="28"/>
+        </w:rPr>
+      </w:pPr>
+      <w:r>
+        <w:rPr>
+          <w:sz w:val="28"/>
+          <w:szCs w:val="28"/>
+        </w:rPr>
+        <w:t xml:space="preserve">Авторизация пользователей по домену «Windows Active Direcorty»;</w:t>
+      </w:r>
+      <w:r>
+        <w:rPr>
+          <w:sz w:val="28"/>
+          <w:szCs w:val="28"/>
+        </w:rPr>
+      </w:r>
+      <w:r>
+        <w:rPr>
+          <w:sz w:val="28"/>
+          <w:szCs w:val="28"/>
+        </w:rPr>
+      </w:r>
+    </w:p>
+    <w:p>
+      <w:pPr>
+        <w:pStyle w:val="1008"/>
+        <w:numPr>
+          <w:ilvl w:val="0"/>
+          <w:numId w:val="11"/>
+        </w:numPr>
+        <w:pBdr/>
+        <w:spacing w:line="360" w:lineRule="auto"/>
+        <w:ind/>
+        <w:rPr>
+          <w:sz w:val="28"/>
+          <w:szCs w:val="28"/>
+        </w:rPr>
+      </w:pPr>
+      <w:r>
+        <w:rPr>
+          <w:sz w:val="28"/>
+          <w:szCs w:val="28"/>
+        </w:rPr>
+        <w:t xml:space="preserve">Возможность монтирования сетевых директорий доменных пользователей;</w:t>
+      </w:r>
+      <w:r>
+        <w:rPr>
+          <w:sz w:val="28"/>
+          <w:szCs w:val="28"/>
+        </w:rPr>
+      </w:r>
+      <w:r>
+        <w:rPr>
+          <w:sz w:val="28"/>
+          <w:szCs w:val="28"/>
+        </w:rPr>
+      </w:r>
+    </w:p>
+    <w:p>
+      <w:pPr>
+        <w:pStyle w:val="1008"/>
+        <w:numPr>
+          <w:ilvl w:val="0"/>
+          <w:numId w:val="11"/>
+        </w:numPr>
+        <w:pBdr/>
+        <w:spacing w:line="360" w:lineRule="auto"/>
+        <w:ind/>
+        <w:rPr>
+          <w:sz w:val="28"/>
+          <w:szCs w:val="28"/>
+        </w:rPr>
+      </w:pPr>
+      <w:r>
+        <w:rPr>
+          <w:sz w:val="28"/>
+          <w:szCs w:val="28"/>
+        </w:rPr>
+        <w:t xml:space="preserve">Работа с принтерами и сканерами;</w:t>
+      </w:r>
+      <w:r>
+        <w:rPr>
+          <w:sz w:val="28"/>
+          <w:szCs w:val="28"/>
+        </w:rPr>
+      </w:r>
+      <w:r>
+        <w:rPr>
+          <w:sz w:val="28"/>
+          <w:szCs w:val="28"/>
+        </w:rPr>
+      </w:r>
+    </w:p>
+    <w:p>
+      <w:pPr>
+        <w:pStyle w:val="1008"/>
+        <w:numPr>
+          <w:ilvl w:val="0"/>
+          <w:numId w:val="11"/>
+        </w:numPr>
+        <w:pBdr/>
+        <w:spacing w:line="360" w:lineRule="auto"/>
+        <w:ind/>
+        <w:rPr>
+          <w:sz w:val="28"/>
+          <w:szCs w:val="28"/>
+        </w:rPr>
+      </w:pPr>
+      <w:r>
+        <w:rPr>
+          <w:sz w:val="28"/>
+          <w:szCs w:val="28"/>
+        </w:rPr>
+        <w:t xml:space="preserve">Возможность запуска приложений, написанных для «Windows»;</w:t>
+      </w:r>
+      <w:r>
+        <w:rPr>
+          <w:sz w:val="28"/>
+          <w:szCs w:val="28"/>
+        </w:rPr>
+      </w:r>
+      <w:r>
+        <w:rPr>
+          <w:sz w:val="28"/>
+          <w:szCs w:val="28"/>
+        </w:rPr>
+      </w:r>
+    </w:p>
+    <w:p>
+      <w:pPr>
+        <w:pStyle w:val="1008"/>
+        <w:numPr>
+          <w:ilvl w:val="0"/>
+          <w:numId w:val="11"/>
+        </w:numPr>
+        <w:pBdr/>
+        <w:spacing w:line="360" w:lineRule="auto"/>
+        <w:ind/>
+        <w:rPr>
+          <w:sz w:val="28"/>
+          <w:szCs w:val="28"/>
+        </w:rPr>
+      </w:pPr>
+      <w:r>
+        <w:rPr>
+          <w:sz w:val="28"/>
+          <w:szCs w:val="28"/>
+        </w:rPr>
+        <w:t xml:space="preserve">Невозможность авторизации локальными пользователями (за исключением Администратора);</w:t>
+      </w:r>
+      <w:r>
+        <w:rPr>
+          <w:sz w:val="28"/>
+          <w:szCs w:val="28"/>
+        </w:rPr>
+      </w:r>
+      <w:r>
+        <w:rPr>
+          <w:sz w:val="28"/>
+          <w:szCs w:val="28"/>
+        </w:rPr>
+      </w:r>
+    </w:p>
+    <w:p>
+      <w:pPr>
+        <w:pStyle w:val="1008"/>
+        <w:numPr>
+          <w:ilvl w:val="0"/>
+          <w:numId w:val="11"/>
+        </w:numPr>
+        <w:pBdr/>
+        <w:spacing w:line="360" w:lineRule="auto"/>
+        <w:ind/>
+        <w:rPr>
+          <w:sz w:val="28"/>
+          <w:szCs w:val="28"/>
+        </w:rPr>
+      </w:pPr>
+      <w:r>
+        <w:rPr>
+          <w:sz w:val="28"/>
+          <w:szCs w:val="28"/>
+        </w:rPr>
+        <w:t xml:space="preserve">Наличие программ для виртуализации;</w:t>
+      </w:r>
+      <w:r>
+        <w:rPr>
+          <w:sz w:val="28"/>
+          <w:szCs w:val="28"/>
+        </w:rPr>
+      </w:r>
+      <w:r>
+        <w:rPr>
+          <w:sz w:val="28"/>
+          <w:szCs w:val="28"/>
+        </w:rPr>
+      </w:r>
+    </w:p>
+    <w:p>
+      <w:pPr>
+        <w:pStyle w:val="1008"/>
+        <w:numPr>
+          <w:ilvl w:val="0"/>
+          <w:numId w:val="11"/>
+        </w:numPr>
+        <w:pBdr/>
+        <w:spacing w:line="360" w:lineRule="auto"/>
+        <w:ind/>
+        <w:rPr>
+          <w:sz w:val="28"/>
+          <w:szCs w:val="28"/>
+        </w:rPr>
+      </w:pPr>
+      <w:r>
+        <w:rPr>
+          <w:sz w:val="28"/>
+          <w:szCs w:val="28"/>
+        </w:rPr>
+        <w:t xml:space="preserve">Тема оформления схожая с «Windows 11»;</w:t>
+      </w:r>
+      <w:r>
+        <w:rPr>
+          <w:sz w:val="28"/>
+          <w:szCs w:val="28"/>
+        </w:rPr>
+      </w:r>
+      <w:r>
+        <w:rPr>
+          <w:sz w:val="28"/>
+          <w:szCs w:val="28"/>
+        </w:rPr>
+      </w:r>
+    </w:p>
+    <w:p>
+      <w:pPr>
+        <w:pStyle w:val="1008"/>
+        <w:numPr>
+          <w:ilvl w:val="0"/>
+          <w:numId w:val="11"/>
+        </w:numPr>
+        <w:pBdr/>
+        <w:spacing w:line="360" w:lineRule="auto"/>
+        <w:ind/>
+        <w:rPr>
+          <w:sz w:val="28"/>
+          <w:szCs w:val="28"/>
+        </w:rPr>
+      </w:pPr>
+      <w:r>
+        <w:rPr>
+          <w:sz w:val="28"/>
+          <w:szCs w:val="28"/>
+        </w:rPr>
+        <w:t xml:space="preserve">Наличие программ для работы с документами, таблицами, графикой, мультимедиа, базами данных, носителями данных;</w:t>
+      </w:r>
+      <w:r>
+        <w:rPr>
+          <w:sz w:val="28"/>
+          <w:szCs w:val="28"/>
+        </w:rPr>
+      </w:r>
+      <w:r>
+        <w:rPr>
+          <w:sz w:val="28"/>
+          <w:szCs w:val="28"/>
+        </w:rPr>
+      </w:r>
+    </w:p>
+    <w:p>
+      <w:pPr>
+        <w:pStyle w:val="1008"/>
+        <w:numPr>
+          <w:ilvl w:val="0"/>
+          <w:numId w:val="11"/>
+        </w:numPr>
+        <w:pBdr/>
+        <w:spacing w:line="360" w:lineRule="auto"/>
+        <w:ind/>
+        <w:rPr>
+          <w:sz w:val="28"/>
+          <w:szCs w:val="28"/>
+        </w:rPr>
+      </w:pPr>
+      <w:r>
+        <w:rPr>
+          <w:sz w:val="28"/>
+          <w:szCs w:val="28"/>
+        </w:rPr>
+        <w:t xml:space="preserve">Присоединение к домену «Windows Active Directory» сразу после установки системы;</w:t>
+      </w:r>
+      <w:r>
+        <w:rPr>
+          <w:sz w:val="28"/>
+          <w:szCs w:val="28"/>
+        </w:rPr>
+      </w:r>
+      <w:r>
+        <w:rPr>
+          <w:sz w:val="28"/>
+          <w:szCs w:val="28"/>
+        </w:rPr>
+      </w:r>
+    </w:p>
+    <w:p>
+      <w:pPr>
+        <w:pStyle w:val="1008"/>
+        <w:numPr>
+          <w:ilvl w:val="0"/>
+          <w:numId w:val="11"/>
+        </w:numPr>
+        <w:pBdr/>
+        <w:spacing w:line="360" w:lineRule="auto"/>
+        <w:ind/>
+        <w:rPr>
+          <w:sz w:val="28"/>
+          <w:szCs w:val="28"/>
+        </w:rPr>
+      </w:pPr>
+      <w:r>
+        <w:rPr>
+          <w:sz w:val="28"/>
+          <w:szCs w:val="28"/>
+        </w:rPr>
+        <w:t xml:space="preserve">.....</w:t>
+      </w:r>
+      <w:r>
+        <w:rPr>
+          <w:sz w:val="28"/>
+          <w:szCs w:val="28"/>
+        </w:rPr>
+      </w:r>
+      <w:r>
+        <w:rPr>
+          <w:sz w:val="28"/>
+          <w:szCs w:val="28"/>
+        </w:rPr>
+      </w:r>
+    </w:p>
+    <w:p>
+      <w:pPr>
+        <w:pStyle w:val="875"/>
+        <w:pBdr/>
+        <w:spacing w:line="360" w:lineRule="auto"/>
+        <w:ind w:firstLine="0" w:left="0"/>
+        <w:rPr/>
+      </w:pPr>
+      <w:r/>
+      <w:r/>
+    </w:p>
+    <w:p>
+      <w:pPr>
+        <w:pStyle w:val="878"/>
+        <w:pageBreakBefore w:val="true"/>
+        <w:pBdr/>
+        <w:spacing/>
+        <w:ind/>
+        <w:rPr>
+          <w:highlight w:val="none"/>
+          <w14:ligatures w14:val="none"/>
+        </w:rPr>
+      </w:pPr>
+      <w:r/>
+      <w:bookmarkStart w:id="28" w:name="_Toc11"/>
+      <w:r/>
+      <w:bookmarkStart w:id="12" w:name="__RefHeading___Toc450_1193957621"/>
+      <w:r/>
+      <w:bookmarkEnd w:id="12"/>
+      <w:r>
+        <w:t xml:space="preserve">Обзор важных компонентов системы</w:t>
+      </w:r>
+      <w:bookmarkEnd w:id="28"/>
+      <w:r>
+        <w:rPr>
+          <w:highlight w:val="none"/>
+          <w14:ligatures w14:val="none"/>
+        </w:rPr>
+      </w:r>
+      <w:r>
+        <w:rPr>
+          <w:highlight w:val="none"/>
+          <w14:ligatures w14:val="none"/>
+        </w:rPr>
+      </w:r>
+    </w:p>
+    <w:p>
+      <w:pPr>
+        <w:pStyle w:val="879"/>
+        <w:pageBreakBefore w:val="false"/>
+        <w:pBdr/>
+        <w:spacing/>
+        <w:ind/>
+        <w:rPr>
+          <w:highlight w:val="none"/>
+          <w14:ligatures w14:val="none"/>
+        </w:rPr>
+      </w:pPr>
+      <w:r/>
+      <w:bookmarkStart w:id="29" w:name="_Toc12"/>
+      <w:r>
+        <w:rPr>
+          <w:highlight w:val="none"/>
+        </w:rPr>
+        <w:t xml:space="preserve">Samba</w:t>
+      </w:r>
+      <w:bookmarkEnd w:id="29"/>
+      <w:r>
+        <w:rPr>
+          <w:highlight w:val="none"/>
+          <w14:ligatures w14:val="none"/>
+        </w:rPr>
+      </w:r>
+      <w:r>
+        <w:rPr>
+          <w:highlight w:val="none"/>
+          <w14:ligatures w14:val="none"/>
+        </w:rPr>
+      </w:r>
+    </w:p>
+    <w:p>
+      <w:pPr>
+        <w:pStyle w:val="875"/>
+        <w:pBdr/>
+        <w:spacing w:line="360" w:lineRule="auto"/>
+        <w:ind w:firstLine="709"/>
+        <w:rPr>
+          <w:highlight w:val="none"/>
+          <w14:ligatures w14:val="none"/>
+        </w:rPr>
+      </w:pPr>
+      <w:r>
+        <w:tab/>
+        <w:t xml:space="preserve">Ключевым компонентом системы, обеспечивающим подключение к домену «Windows Active Directory», возможность монтирования сетевых папок и взаимодействие с принтерами и сканерами, является Samba. Samba – пакет программ, явл</w:t>
+      </w:r>
+      <w:r>
+        <w:t xml:space="preserve">яющийся свободной реализацией сетевого протокола SMB, изначально разработанный Триджеллом Эндрю. Samba предоставляет файловые сервисы и сервисы печати, а также может интегрироваться с доменом «Microsoft Windows Server», и как контроллер, и как член домена.</w:t>
+      </w:r>
+      <w:r>
+        <w:rPr>
+          <w:highlight w:val="none"/>
+          <w14:ligatures w14:val="none"/>
+        </w:rPr>
+      </w:r>
+      <w:r>
+        <w:rPr>
+          <w:highlight w:val="none"/>
+          <w14:ligatures w14:val="none"/>
+        </w:rPr>
+      </w:r>
+    </w:p>
+    <w:p>
+      <w:pPr>
+        <w:pStyle w:val="875"/>
+        <w:pBdr/>
+        <w:spacing w:line="360" w:lineRule="auto"/>
+        <w:ind w:firstLine="709"/>
+        <w:rPr>
+          <w:highlight w:val="none"/>
+          <w14:ligatures w14:val="none"/>
+        </w:rPr>
+      </w:pPr>
+      <w:r>
+        <w:t xml:space="preserve">Samba работает на большинстве Unix-like подобных системах, таких как Linux, BSD, Solaris, macOS и др. Является стандартом практически для всех Linux дистрибутивов, в которых обычно включается как базовый компонент.</w:t>
+      </w:r>
+      <w:r>
+        <w:rPr>
+          <w:highlight w:val="none"/>
+          <w14:ligatures w14:val="none"/>
+        </w:rPr>
+      </w:r>
+      <w:r>
+        <w:rPr>
+          <w:highlight w:val="none"/>
+          <w14:ligatures w14:val="none"/>
+        </w:rPr>
+      </w:r>
+    </w:p>
+    <w:p>
+      <w:pPr>
+        <w:pStyle w:val="875"/>
+        <w:pBdr/>
+        <w:spacing w:line="360" w:lineRule="auto"/>
+        <w:ind w:firstLine="709"/>
+        <w:rPr>
+          <w:highlight w:val="none"/>
+          <w14:ligatures w14:val="none"/>
+        </w:rPr>
+      </w:pPr>
+      <w:r>
+        <w:t xml:space="preserve">Название Samba происходит от SMB (Server Message Block), названия проприетарного протокола, использующегося в сетевой файловой системе Microsoft Windows.</w:t>
+      </w:r>
+      <w:r>
+        <w:rPr>
+          <w:highlight w:val="none"/>
+          <w14:ligatures w14:val="none"/>
+        </w:rPr>
+      </w:r>
+      <w:r>
+        <w:rPr>
+          <w:highlight w:val="none"/>
+          <w14:ligatures w14:val="none"/>
+        </w:rPr>
+      </w:r>
+    </w:p>
+    <w:p>
+      <w:pPr>
+        <w:pStyle w:val="875"/>
+        <w:pBdr/>
+        <w:spacing w:line="360" w:lineRule="auto"/>
+        <w:ind w:firstLine="709"/>
+        <w:rPr>
+          <w:highlight w:val="none"/>
+          <w14:ligatures w14:val="none"/>
+        </w:rPr>
+      </w:pPr>
+      <w:r>
+        <w:t xml:space="preserve">Для аутентификации пользователей Samba может использовать либо Kerberos, либо NTLM протоколы. Поскольку начиная с версии Windows 2000 Kerberos используется как стандартный протокол аутентификации, рассмотрим его подробнее.</w:t>
+      </w:r>
+      <w:r>
+        <w:rPr>
+          <w:highlight w:val="none"/>
+          <w14:ligatures w14:val="none"/>
+        </w:rPr>
+      </w:r>
+      <w:r>
+        <w:rPr>
+          <w:highlight w:val="none"/>
+          <w14:ligatures w14:val="none"/>
+        </w:rPr>
+      </w:r>
+    </w:p>
+    <w:p>
+      <w:pPr>
+        <w:pStyle w:val="879"/>
+        <w:pageBreakBefore w:val="true"/>
+        <w:pBdr/>
+        <w:spacing w:line="384" w:lineRule="auto"/>
+        <w:ind/>
+        <w:rPr>
+          <w:highlight w:val="none"/>
+          <w14:ligatures w14:val="none"/>
+        </w:rPr>
+      </w:pPr>
+      <w:r/>
+      <w:bookmarkStart w:id="30" w:name="_Toc13"/>
+      <w:r>
+        <w:rPr>
+          <w:highlight w:val="none"/>
+        </w:rPr>
+        <w:t xml:space="preserve">Kerberos</w:t>
+      </w:r>
+      <w:bookmarkEnd w:id="30"/>
+      <w:r>
+        <w:rPr>
+          <w:highlight w:val="none"/>
+          <w14:ligatures w14:val="none"/>
+        </w:rPr>
+      </w:r>
+      <w:r>
+        <w:rPr>
+          <w:highlight w:val="none"/>
+          <w14:ligatures w14:val="none"/>
+        </w:rPr>
+      </w:r>
+    </w:p>
+    <w:p>
+      <w:pPr>
+        <w:pStyle w:val="875"/>
+        <w:pBdr/>
+        <w:spacing w:line="360" w:lineRule="auto"/>
+        <w:ind w:firstLine="709"/>
+        <w:rPr>
+          <w:highlight w:val="none"/>
+          <w14:ligatures w14:val="none"/>
+        </w:rPr>
+      </w:pPr>
+      <w:r>
+        <w:t xml:space="preserve">Kerberos – сетевой протокол аутентификации, который предлагает механизм взаимной аутентификации клиента и сервера перед установлением связи между ними. Kerberos выполняет аутентификацию в качестве службы аутентификации доверенной третьей</w:t>
+      </w:r>
+      <w:r>
+        <w:t xml:space="preserve"> стороны, используя криптографический ключ. Построен на криптографии симметричных ключей и требует наличия центра распределения ключей. Расширения Kerberos могут обеспечить использование криптографии с открытым ключом на определённых этапах аутентификации.</w:t>
+      </w:r>
+      <w:r>
+        <w:rPr>
+          <w:highlight w:val="none"/>
+          <w14:ligatures w14:val="none"/>
+        </w:rPr>
+      </w:r>
+      <w:r>
+        <w:rPr>
+          <w:highlight w:val="none"/>
+          <w14:ligatures w14:val="none"/>
+        </w:rPr>
+      </w:r>
+    </w:p>
+    <w:p>
+      <w:pPr>
+        <w:pStyle w:val="875"/>
+        <w:pBdr/>
+        <w:spacing w:line="360" w:lineRule="auto"/>
+        <w:ind w:firstLine="709"/>
+        <w:rPr>
+          <w:highlight w:val="none"/>
+          <w14:ligatures w14:val="none"/>
+        </w:rPr>
+      </w:pPr>
+      <w:r>
+        <w:t xml:space="preserve">Центр распределения ключей (KDС) — это служба, работающая на физически защищённом сервере. Центр хранит базу данны</w:t>
+      </w:r>
+      <w:r>
+        <w:t xml:space="preserve">х с информацией об учётных записях всех клиентов сети. Вместе с информацией о каждом абоненте в базе центра распределения ключей хранится криптографический ключ, известный только этому абоненту и службе центра. Этот ключ служит для связи клиента с центром.</w:t>
+      </w:r>
+      <w:r>
+        <w:rPr>
+          <w:highlight w:val="none"/>
+          <w14:ligatures w14:val="none"/>
+        </w:rPr>
+      </w:r>
+      <w:r>
+        <w:rPr>
+          <w:highlight w:val="none"/>
+          <w14:ligatures w14:val="none"/>
+        </w:rPr>
+      </w:r>
+    </w:p>
+    <w:p>
+      <w:pPr>
+        <w:pStyle w:val="875"/>
+        <w:pBdr/>
+        <w:spacing w:line="360" w:lineRule="auto"/>
+        <w:ind w:firstLine="709"/>
+        <w:rPr>
+          <w:highlight w:val="none"/>
+          <w14:ligatures w14:val="none"/>
+        </w:rPr>
+      </w:pPr>
+      <w:r>
+        <w:t xml:space="preserve">Процесс аутентификации пользователя по протоколу Kerberos можно описать следующим образом:</w:t>
+      </w:r>
+      <w:r>
+        <w:rPr>
+          <w:highlight w:val="none"/>
+          <w14:ligatures w14:val="none"/>
+        </w:rPr>
+      </w:r>
+      <w:r>
+        <w:rPr>
+          <w:highlight w:val="none"/>
+          <w14:ligatures w14:val="none"/>
+        </w:rPr>
+      </w:r>
+    </w:p>
+    <w:p>
+      <w:pPr>
+        <w:pStyle w:val="1008"/>
+        <w:numPr>
+          <w:ilvl w:val="0"/>
+          <w:numId w:val="10"/>
+        </w:numPr>
+        <w:pBdr/>
+        <w:spacing w:line="360" w:lineRule="auto"/>
+        <w:ind/>
+        <w:rPr>
+          <w:sz w:val="32"/>
+          <w:szCs w:val="32"/>
+          <w:highlight w:val="none"/>
+          <w14:ligatures w14:val="none"/>
+        </w:rPr>
+      </w:pPr>
+      <w:r>
+        <w:rPr>
+          <w:sz w:val="28"/>
+          <w:szCs w:val="28"/>
+        </w:rPr>
+        <w:t xml:space="preserve">Запрос к серверу аутентификации. Клиент отправляет незашифрованный запрос  аутентификации KDC серверу;</w:t>
+      </w:r>
+      <w:r>
+        <w:rPr>
+          <w:sz w:val="32"/>
+          <w:szCs w:val="32"/>
+          <w:highlight w:val="none"/>
+          <w14:ligatures w14:val="none"/>
+        </w:rPr>
+      </w:r>
+      <w:r>
+        <w:rPr>
+          <w:sz w:val="32"/>
+          <w:szCs w:val="32"/>
+          <w:highlight w:val="none"/>
+          <w14:ligatures w14:val="none"/>
+        </w:rPr>
+      </w:r>
+    </w:p>
+    <w:p>
+      <w:pPr>
+        <w:pStyle w:val="1008"/>
+        <w:numPr>
+          <w:ilvl w:val="0"/>
+          <w:numId w:val="10"/>
+        </w:numPr>
+        <w:pBdr/>
+        <w:spacing w:line="360" w:lineRule="auto"/>
+        <w:ind/>
+        <w:rPr>
+          <w:sz w:val="32"/>
+          <w:szCs w:val="32"/>
+          <w:highlight w:val="none"/>
+          <w14:ligatures w14:val="none"/>
+        </w:rPr>
+      </w:pPr>
+      <w:r>
+        <w:rPr>
+          <w:sz w:val="28"/>
+          <w:szCs w:val="28"/>
+        </w:rPr>
+        <w:t xml:space="preserve">Ответ сервера аутентификации. Если пользо</w:t>
+      </w:r>
+      <w:r>
+        <w:rPr>
+          <w:sz w:val="28"/>
+          <w:szCs w:val="28"/>
+        </w:rPr>
+        <w:t xml:space="preserve">ватель, отправивший запрос не найден в базе данных, то он не может быть авторизован, и процесс аутентификации прекращается. Если же он был найден, то сервер аутентификации выдает клиенту TGT (Ticket Grant Ticket) – билет на получение билетов и ключ сессии;</w:t>
+      </w:r>
+      <w:r>
+        <w:rPr>
+          <w:sz w:val="32"/>
+          <w:szCs w:val="32"/>
+          <w:highlight w:val="none"/>
+          <w14:ligatures w14:val="none"/>
+        </w:rPr>
+      </w:r>
+      <w:r>
+        <w:rPr>
+          <w:sz w:val="32"/>
+          <w:szCs w:val="32"/>
+          <w:highlight w:val="none"/>
+          <w14:ligatures w14:val="none"/>
+        </w:rPr>
+      </w:r>
+    </w:p>
+    <w:p>
+      <w:pPr>
+        <w:pStyle w:val="1008"/>
+        <w:numPr>
+          <w:ilvl w:val="0"/>
+          <w:numId w:val="10"/>
+        </w:numPr>
+        <w:pBdr/>
+        <w:spacing w:line="360" w:lineRule="auto"/>
+        <w:ind/>
+        <w:rPr>
+          <w:sz w:val="32"/>
+          <w:szCs w:val="32"/>
+          <w:highlight w:val="none"/>
+          <w14:ligatures w14:val="none"/>
+        </w:rPr>
+      </w:pPr>
+      <w:r>
+        <w:rPr>
+          <w:sz w:val="28"/>
+          <w:szCs w:val="28"/>
+        </w:rPr>
+        <w:t xml:space="preserve">Как только клиент прошел процедуру аутентификации сервером KDS, он обращается к TGS (Ticket Granting Server) – серверу выдачи мандатов и разрешений. Запрос должен сопровождаться TGT, полученном на предыдущем этапе;</w:t>
+      </w:r>
+      <w:r>
+        <w:rPr>
+          <w:sz w:val="32"/>
+          <w:szCs w:val="32"/>
+          <w:highlight w:val="none"/>
+          <w14:ligatures w14:val="none"/>
+        </w:rPr>
+      </w:r>
+      <w:r>
+        <w:rPr>
+          <w:sz w:val="32"/>
+          <w:szCs w:val="32"/>
+          <w:highlight w:val="none"/>
+          <w14:ligatures w14:val="none"/>
+        </w:rPr>
+      </w:r>
+    </w:p>
+    <w:p>
+      <w:pPr>
+        <w:pStyle w:val="1008"/>
+        <w:numPr>
+          <w:ilvl w:val="0"/>
+          <w:numId w:val="10"/>
+        </w:numPr>
+        <w:pBdr/>
+        <w:spacing w:line="360" w:lineRule="auto"/>
+        <w:ind/>
+        <w:rPr>
+          <w:sz w:val="32"/>
+          <w:szCs w:val="32"/>
+          <w:highlight w:val="none"/>
+          <w14:ligatures w14:val="none"/>
+        </w:rPr>
+      </w:pPr>
+      <w:r>
+        <w:rPr>
+          <w:sz w:val="28"/>
+          <w:szCs w:val="28"/>
+        </w:rPr>
+        <w:t xml:space="preserve">Если TGS может осуществить аутентификацию клиента, он отправляет реквизиты для входа и билет обратно клиенту. Эта операция шифруется ключом сессии;</w:t>
+      </w:r>
+      <w:r>
+        <w:rPr>
+          <w:sz w:val="32"/>
+          <w:szCs w:val="32"/>
+          <w:highlight w:val="none"/>
+          <w14:ligatures w14:val="none"/>
+        </w:rPr>
+      </w:r>
+      <w:r>
+        <w:rPr>
+          <w:sz w:val="32"/>
+          <w:szCs w:val="32"/>
+          <w:highlight w:val="none"/>
+          <w14:ligatures w14:val="none"/>
+        </w:rPr>
+      </w:r>
+    </w:p>
+    <w:p>
+      <w:pPr>
+        <w:pStyle w:val="1008"/>
+        <w:numPr>
+          <w:ilvl w:val="0"/>
+          <w:numId w:val="10"/>
+        </w:numPr>
+        <w:pBdr/>
+        <w:spacing w:line="360" w:lineRule="auto"/>
+        <w:ind/>
+        <w:rPr>
+          <w:sz w:val="32"/>
+          <w:szCs w:val="32"/>
+          <w:highlight w:val="none"/>
+          <w14:ligatures w14:val="none"/>
+        </w:rPr>
+      </w:pPr>
+      <w:r>
+        <w:rPr>
+          <w:sz w:val="28"/>
+          <w:szCs w:val="28"/>
+        </w:rPr>
+        <w:t xml:space="preserve">Теперь клиент авторизован и может совершать запросы к сервисам.</w:t>
+      </w:r>
+      <w:r>
+        <w:rPr>
+          <w:sz w:val="32"/>
+          <w:szCs w:val="32"/>
+          <w:highlight w:val="none"/>
+          <w14:ligatures w14:val="none"/>
+        </w:rPr>
+      </w:r>
+      <w:r>
+        <w:rPr>
+          <w:sz w:val="32"/>
+          <w:szCs w:val="32"/>
+          <w:highlight w:val="none"/>
+          <w14:ligatures w14:val="none"/>
+        </w:rPr>
+      </w:r>
+    </w:p>
+    <w:p>
+      <w:pPr>
+        <w:pStyle w:val="879"/>
+        <w:pageBreakBefore w:val="true"/>
+        <w:pBdr/>
+        <w:spacing w:line="384" w:lineRule="auto"/>
+        <w:ind/>
+        <w:rPr>
+          <w:highlight w:val="none"/>
+          <w14:ligatures w14:val="none"/>
+        </w:rPr>
+      </w:pPr>
+      <w:r/>
+      <w:bookmarkStart w:id="31" w:name="_Toc14"/>
+      <w:r/>
+      <w:bookmarkStart w:id="13" w:name="__RefHeading___Toc452_1193957621"/>
+      <w:r/>
+      <w:bookmarkEnd w:id="13"/>
+      <w:r>
+        <w:t xml:space="preserve">P</w:t>
+      </w:r>
+      <w:r>
+        <w:t xml:space="preserve">AM</w:t>
+      </w:r>
+      <w:bookmarkEnd w:id="31"/>
+      <w:r>
+        <w:rPr>
+          <w:highlight w:val="none"/>
+          <w14:ligatures w14:val="none"/>
+        </w:rPr>
+      </w:r>
+      <w:r>
+        <w:rPr>
+          <w:highlight w:val="none"/>
+          <w14:ligatures w14:val="none"/>
+        </w:rPr>
+      </w:r>
+    </w:p>
+    <w:p>
+      <w:pPr>
+        <w:pStyle w:val="977"/>
+        <w:widowControl w:val="false"/>
+        <w:pBdr/>
+        <w:spacing w:after="120" w:before="0" w:line="360" w:lineRule="auto"/>
+        <w:ind w:right="0" w:firstLine="706" w:left="0"/>
+        <w:jc w:val="left"/>
+        <w:rPr>
+          <w:rFonts w:ascii="Times New Roman" w:hAnsi="Times New Roman" w:eastAsia="DejaVu Sans" w:cs="Times New Roman"/>
+          <w:color w:val="000000"/>
+          <w:sz w:val="28"/>
+          <w:szCs w:val="28"/>
+          <w:lang w:val="ru-RU" w:eastAsia="ru-RU" w:bidi="ar-SA"/>
+        </w:rPr>
+      </w:pPr>
+      <w:r>
+        <w:rPr>
+          <w:rFonts w:eastAsia="DejaVu Sans" w:cs="Times New Roman"/>
+          <w:color w:val="000000"/>
+          <w:sz w:val="28"/>
+          <w:szCs w:val="28"/>
+          <w:lang w:val="ru-RU" w:eastAsia="ru-RU" w:bidi="ar-SA"/>
+        </w:rPr>
+        <w:t xml:space="preserve">Linux Pluggable Authentication Modules </w:t>
+      </w:r>
+      <w:r>
+        <w:rPr>
+          <w:rFonts w:eastAsia="DejaVu Sans" w:cs="Times New Roman"/>
+          <w:color w:val="000000"/>
+          <w:sz w:val="28"/>
+          <w:szCs w:val="28"/>
+          <w:lang w:val="ru-RU" w:eastAsia="ru-RU" w:bidi="ar-SA"/>
+        </w:rPr>
+        <w:t xml:space="preserve">(PAM, подключаемые модули аутентификации) </w:t>
+      </w:r>
+      <w:r>
+        <w:rPr>
+          <w:rFonts w:eastAsia="DejaVu Sans" w:cs="Times New Roman"/>
+          <w:color w:val="000000"/>
+          <w:sz w:val="28"/>
+          <w:szCs w:val="28"/>
+          <w:lang w:val="ru-RU" w:eastAsia="ru-RU" w:bidi="ar-SA"/>
+        </w:rPr>
+        <w:t xml:space="preserve">— </w:t>
+      </w:r>
+      <w:r>
+        <w:rPr>
+          <w:rFonts w:eastAsia="DejaVu Sans" w:cs="Times New Roman"/>
+          <w:color w:val="000000"/>
+          <w:sz w:val="28"/>
+          <w:szCs w:val="28"/>
+          <w:lang w:val="ru-RU" w:eastAsia="ru-RU" w:bidi="ar-SA"/>
+        </w:rPr>
+        <w:t xml:space="preserve">набор библиотек, позволяющих настроить методы аутентификации пользователей в UNIX-системах. Он предоставляет</w:t>
+      </w:r>
+      <w:r>
+        <w:rPr>
+          <w:rFonts w:eastAsia="DejaVu Sans" w:cs="Times New Roman"/>
+          <w:color w:val="000000"/>
+          <w:sz w:val="28"/>
+          <w:szCs w:val="28"/>
+          <w:lang w:val="ru-RU" w:eastAsia="ru-RU" w:bidi="ar-SA"/>
+        </w:rPr>
+        <w:t xml:space="preserve"> возможность гибко и централизованно переключать методы аутентификации для защищенных приложений, используя конфигурационные файлы вместо изменения кода самих приложений. Является одной из частей стандартного механизма обеспечения безопасности UNIX-систем.</w:t>
+      </w:r>
+      <w:r>
+        <w:rPr>
+          <w:rFonts w:ascii="Times New Roman" w:hAnsi="Times New Roman" w:eastAsia="DejaVu Sans" w:cs="Times New Roman"/>
+          <w:color w:val="000000"/>
+          <w:sz w:val="28"/>
+          <w:szCs w:val="28"/>
+          <w:lang w:val="ru-RU" w:eastAsia="ru-RU" w:bidi="ar-SA"/>
+        </w:rPr>
+      </w:r>
+      <w:r>
+        <w:rPr>
+          <w:rFonts w:ascii="Times New Roman" w:hAnsi="Times New Roman" w:eastAsia="DejaVu Sans" w:cs="Times New Roman"/>
+          <w:color w:val="000000"/>
+          <w:sz w:val="28"/>
+          <w:szCs w:val="28"/>
+          <w:lang w:val="ru-RU" w:eastAsia="ru-RU" w:bidi="ar-SA"/>
+        </w:rPr>
+      </w:r>
+    </w:p>
+    <w:p>
+      <w:pPr>
+        <w:pStyle w:val="977"/>
+        <w:widowControl w:val="false"/>
+        <w:pBdr/>
+        <w:spacing w:after="120" w:before="0" w:line="360" w:lineRule="auto"/>
+        <w:ind w:right="0" w:firstLine="706" w:left="0"/>
+        <w:jc w:val="left"/>
+        <w:rPr>
+          <w:rFonts w:ascii="Times New Roman" w:hAnsi="Times New Roman" w:eastAsia="DejaVu Sans" w:cs="Times New Roman"/>
+          <w:color w:val="000000"/>
+          <w:sz w:val="28"/>
+          <w:szCs w:val="28"/>
+          <w:lang w:val="ru-RU" w:eastAsia="ru-RU" w:bidi="ar-SA"/>
+        </w:rPr>
+      </w:pPr>
+      <w:r>
+        <w:rPr>
+          <w:rFonts w:eastAsia="DejaVu Sans" w:cs="Times New Roman"/>
+          <w:color w:val="000000"/>
+          <w:sz w:val="28"/>
+          <w:szCs w:val="28"/>
+          <w:lang w:val="ru-RU" w:eastAsia="ru-RU" w:bidi="ar-SA"/>
+        </w:rPr>
+        <w:t xml:space="preserve">Linux-PAM разделяет задачи аутентификации на четыре независимые группы:</w:t>
+      </w:r>
+      <w:r>
+        <w:rPr>
+          <w:rFonts w:ascii="Times New Roman" w:hAnsi="Times New Roman" w:eastAsia="DejaVu Sans" w:cs="Times New Roman"/>
+          <w:color w:val="000000"/>
+          <w:sz w:val="28"/>
+          <w:szCs w:val="28"/>
+          <w:lang w:val="ru-RU" w:eastAsia="ru-RU" w:bidi="ar-SA"/>
+        </w:rPr>
+      </w:r>
+      <w:r>
+        <w:rPr>
+          <w:rFonts w:ascii="Times New Roman" w:hAnsi="Times New Roman" w:eastAsia="DejaVu Sans" w:cs="Times New Roman"/>
+          <w:color w:val="000000"/>
+          <w:sz w:val="28"/>
+          <w:szCs w:val="28"/>
+          <w:lang w:val="ru-RU" w:eastAsia="ru-RU" w:bidi="ar-SA"/>
+        </w:rPr>
+      </w:r>
+    </w:p>
+    <w:p>
+      <w:pPr>
+        <w:pStyle w:val="977"/>
+        <w:widowControl w:val="false"/>
+        <w:numPr>
+          <w:ilvl w:val="0"/>
+          <w:numId w:val="9"/>
+        </w:numPr>
+        <w:pBdr/>
+        <w:spacing w:after="120" w:before="0" w:line="360" w:lineRule="auto"/>
+        <w:ind/>
+        <w:jc w:val="left"/>
+        <w:rPr/>
+      </w:pPr>
+      <w:r>
+        <w:rPr>
+          <w:rFonts w:eastAsia="DejaVu Sans" w:cs="Times New Roman"/>
+          <w:color w:val="000000"/>
+          <w:sz w:val="28"/>
+          <w:szCs w:val="28"/>
+          <w:lang w:val="ru-RU" w:eastAsia="ru-RU" w:bidi="ar-SA"/>
+        </w:rPr>
+        <w:t xml:space="preserve">модуль «account» проверят, что указанная учетная запись является допустимой целью аутентификации;</w:t>
+      </w:r>
+      <w:r/>
+    </w:p>
+    <w:p>
+      <w:pPr>
+        <w:pStyle w:val="977"/>
+        <w:widowControl w:val="false"/>
+        <w:numPr>
+          <w:ilvl w:val="0"/>
+          <w:numId w:val="9"/>
+        </w:numPr>
+        <w:pBdr/>
+        <w:spacing w:after="120" w:before="0" w:line="360" w:lineRule="auto"/>
+        <w:ind/>
+        <w:jc w:val="left"/>
+        <w:rPr/>
+      </w:pPr>
+      <w:r>
+        <w:rPr>
+          <w:rFonts w:eastAsia="DejaVu Sans" w:cs="Times New Roman"/>
+          <w:color w:val="000000"/>
+          <w:sz w:val="28"/>
+          <w:szCs w:val="28"/>
+          <w:lang w:val="ru-RU" w:eastAsia="ru-RU" w:bidi="ar-SA"/>
+        </w:rPr>
+        <w:t xml:space="preserve">модуль «</w:t>
+      </w:r>
+      <w:r>
+        <w:rPr>
+          <w:rFonts w:eastAsia="DejaVu Sans" w:cs="Times New Roman"/>
+          <w:color w:val="000000"/>
+          <w:sz w:val="28"/>
+          <w:szCs w:val="28"/>
+          <w:lang w:val="ru-RU" w:eastAsia="ru-RU" w:bidi="ar-SA"/>
+        </w:rPr>
+        <w:t xml:space="preserve">authentication</w:t>
+      </w:r>
+      <w:r>
+        <w:rPr>
+          <w:rFonts w:eastAsia="DejaVu Sans" w:cs="Times New Roman"/>
+          <w:color w:val="000000"/>
+          <w:sz w:val="28"/>
+          <w:szCs w:val="28"/>
+          <w:lang w:val="ru-RU" w:eastAsia="ru-RU" w:bidi="ar-SA"/>
+        </w:rPr>
+        <w:t xml:space="preserve">» проверят личность пользователя путем запроса пароля или другого секрета;</w:t>
+      </w:r>
+      <w:r/>
+    </w:p>
+    <w:p>
+      <w:pPr>
+        <w:pStyle w:val="977"/>
+        <w:widowControl w:val="false"/>
+        <w:numPr>
+          <w:ilvl w:val="0"/>
+          <w:numId w:val="9"/>
+        </w:numPr>
+        <w:pBdr/>
+        <w:spacing w:after="120" w:before="0" w:line="360" w:lineRule="auto"/>
+        <w:ind/>
+        <w:jc w:val="left"/>
+        <w:rPr/>
+      </w:pPr>
+      <w:r>
+        <w:rPr>
+          <w:rFonts w:eastAsia="DejaVu Sans" w:cs="Times New Roman"/>
+          <w:color w:val="000000"/>
+          <w:sz w:val="28"/>
+          <w:szCs w:val="28"/>
+          <w:lang w:val="ru-RU" w:eastAsia="ru-RU" w:bidi="ar-SA"/>
+        </w:rPr>
+        <w:t xml:space="preserve">модуль «password» отвечает за обновление паролей и, как правило, связаны с модулями, используемыми на этапе аутентификации. Также используются для проверки надежности паролей;</w:t>
+      </w:r>
+      <w:r/>
+    </w:p>
+    <w:p>
+      <w:pPr>
+        <w:pStyle w:val="977"/>
+        <w:widowControl w:val="false"/>
+        <w:numPr>
+          <w:ilvl w:val="0"/>
+          <w:numId w:val="9"/>
+        </w:numPr>
+        <w:pBdr/>
+        <w:spacing w:after="120" w:before="0" w:line="360" w:lineRule="auto"/>
+        <w:ind/>
+        <w:jc w:val="left"/>
+        <w:rPr/>
+      </w:pPr>
+      <w:r>
+        <w:rPr>
+          <w:rFonts w:eastAsia="DejaVu Sans" w:cs="Times New Roman"/>
+          <w:color w:val="000000"/>
+          <w:sz w:val="28"/>
+          <w:szCs w:val="28"/>
+          <w:lang w:val="ru-RU" w:eastAsia="ru-RU" w:bidi="ar-SA"/>
+        </w:rPr>
+        <w:t xml:space="preserve">модуль «session» определяет действия, которые исполняются в начале и конце каждой сессии пользователя. Сессия начинается, когда пользователь успешно прошел аутентификацию.</w:t>
+      </w:r>
+      <w:r/>
+    </w:p>
+    <w:p>
+      <w:pPr>
+        <w:pStyle w:val="977"/>
+        <w:widowControl w:val="false"/>
+        <w:pBdr/>
+        <w:spacing w:after="120" w:before="0" w:line="360" w:lineRule="auto"/>
+        <w:ind w:right="0" w:firstLine="706" w:left="0"/>
+        <w:jc w:val="left"/>
+        <w:rPr>
+          <w:rFonts w:ascii="Times New Roman" w:hAnsi="Times New Roman" w:eastAsia="DejaVu Sans" w:cs="Times New Roman"/>
+          <w:color w:val="000000"/>
+          <w:sz w:val="28"/>
+          <w:szCs w:val="28"/>
+          <w:lang w:val="ru-RU" w:eastAsia="ru-RU" w:bidi="ar-SA"/>
+        </w:rPr>
+      </w:pPr>
+      <w:r>
+        <w:rPr>
+          <w:rFonts w:eastAsia="DejaVu Sans" w:cs="Times New Roman"/>
+          <w:color w:val="000000"/>
+          <w:sz w:val="28"/>
+          <w:szCs w:val="28"/>
+          <w:lang w:val="ru-RU" w:eastAsia="ru-RU" w:bidi="ar-SA"/>
+        </w:rPr>
+        <w:t xml:space="preserve">Поскольку в разрабатываемой системе требуется аутентификация как локальных пользователей, так и пользователей домена Windows Active Directory, необходимо так настроить каждый PAM модуль, чтобы аутентификация одних не мешала аутентификации других.</w:t>
+      </w:r>
+      <w:r>
+        <w:rPr>
+          <w:rFonts w:ascii="Times New Roman" w:hAnsi="Times New Roman" w:eastAsia="DejaVu Sans" w:cs="Times New Roman"/>
+          <w:color w:val="000000"/>
+          <w:sz w:val="28"/>
+          <w:szCs w:val="28"/>
+          <w:lang w:val="ru-RU" w:eastAsia="ru-RU" w:bidi="ar-SA"/>
+        </w:rPr>
+      </w:r>
+      <w:r>
+        <w:rPr>
+          <w:rFonts w:ascii="Times New Roman" w:hAnsi="Times New Roman" w:eastAsia="DejaVu Sans" w:cs="Times New Roman"/>
+          <w:color w:val="000000"/>
+          <w:sz w:val="28"/>
+          <w:szCs w:val="28"/>
+          <w:lang w:val="ru-RU" w:eastAsia="ru-RU" w:bidi="ar-SA"/>
+        </w:rPr>
+      </w:r>
+    </w:p>
+    <w:p>
+      <w:pPr>
+        <w:pStyle w:val="977"/>
+        <w:widowControl w:val="false"/>
+        <w:pBdr/>
+        <w:spacing w:after="120" w:before="0" w:line="360" w:lineRule="auto"/>
+        <w:ind w:right="0" w:firstLine="706" w:left="0"/>
+        <w:jc w:val="left"/>
+        <w:rPr>
+          <w:rFonts w:ascii="Times New Roman" w:hAnsi="Times New Roman" w:eastAsia="DejaVu Sans" w:cs="Times New Roman"/>
+          <w:color w:val="000000"/>
+          <w:sz w:val="28"/>
+          <w:szCs w:val="28"/>
+          <w:lang w:val="ru-RU" w:eastAsia="ru-RU" w:bidi="ar-SA"/>
+        </w:rPr>
+      </w:pPr>
+      <w:r>
+        <w:rPr>
+          <w:rFonts w:eastAsia="DejaVu Sans" w:cs="Times New Roman"/>
+          <w:color w:val="000000"/>
+          <w:sz w:val="28"/>
+          <w:szCs w:val="28"/>
+          <w:lang w:val="ru-RU" w:eastAsia="ru-RU" w:bidi="ar-SA"/>
+        </w:rPr>
+      </w:r>
+      <w:r>
+        <w:rPr>
+          <w:rFonts w:ascii="Times New Roman" w:hAnsi="Times New Roman" w:eastAsia="DejaVu Sans" w:cs="Times New Roman"/>
+          <w:color w:val="000000"/>
+          <w:sz w:val="28"/>
+          <w:szCs w:val="28"/>
+          <w:lang w:val="ru-RU" w:eastAsia="ru-RU" w:bidi="ar-SA"/>
+        </w:rPr>
+      </w:r>
+      <w:r>
+        <w:rPr>
+          <w:rFonts w:ascii="Times New Roman" w:hAnsi="Times New Roman" w:eastAsia="DejaVu Sans" w:cs="Times New Roman"/>
+          <w:color w:val="000000"/>
+          <w:sz w:val="28"/>
+          <w:szCs w:val="28"/>
+          <w:lang w:val="ru-RU" w:eastAsia="ru-RU" w:bidi="ar-SA"/>
+        </w:rPr>
+      </w:r>
+    </w:p>
+    <w:p>
+      <w:pPr>
+        <w:pStyle w:val="879"/>
+        <w:pageBreakBefore w:val="true"/>
+        <w:pBdr/>
+        <w:spacing/>
+        <w:ind/>
+        <w:rPr/>
+      </w:pPr>
+      <w:r/>
+      <w:bookmarkStart w:id="32" w:name="_Toc15"/>
+      <w:r/>
+      <w:bookmarkStart w:id="14" w:name="__RefHeading___Toc294_4285700929"/>
+      <w:r/>
+      <w:bookmarkEnd w:id="14"/>
+      <w:r>
+        <w:t xml:space="preserve">Winbind</w:t>
+      </w:r>
+      <w:bookmarkEnd w:id="32"/>
+      <w:r/>
+      <w:r/>
+    </w:p>
+    <w:p>
+      <w:pPr>
+        <w:pStyle w:val="977"/>
+        <w:widowControl w:val="false"/>
+        <w:pBdr/>
+        <w:spacing w:after="120" w:before="0" w:line="360" w:lineRule="auto"/>
+        <w:ind w:right="0" w:firstLine="706" w:left="0"/>
+        <w:jc w:val="left"/>
+        <w:rPr>
+          <w:rFonts w:ascii="Times New Roman" w:hAnsi="Times New Roman" w:eastAsia="DejaVu Sans" w:cs="Times New Roman"/>
+          <w:color w:val="000000"/>
+          <w:sz w:val="28"/>
+          <w:szCs w:val="28"/>
+          <w:lang w:val="ru-RU" w:eastAsia="ru-RU" w:bidi="ar-SA"/>
+        </w:rPr>
+      </w:pPr>
+      <w:r>
+        <w:rPr>
+          <w:rFonts w:eastAsia="DejaVu Sans" w:cs="Times New Roman"/>
+          <w:color w:val="000000"/>
+          <w:sz w:val="28"/>
+          <w:szCs w:val="28"/>
+          <w:lang w:val="ru-RU" w:eastAsia="ru-RU" w:bidi="ar-SA"/>
+        </w:rPr>
+        <w:tab/>
+        <w:t xml:space="preserve">Winbind — Name S</w:t>
+      </w:r>
+      <w:r>
+        <w:rPr>
+          <w:rFonts w:eastAsia="DejaVu Sans" w:cs="Times New Roman"/>
+          <w:color w:val="000000"/>
+          <w:sz w:val="28"/>
+          <w:szCs w:val="28"/>
+          <w:lang w:val="ru-RU" w:eastAsia="ru-RU" w:bidi="ar-SA"/>
+        </w:rPr>
+        <w:t xml:space="preserve">ervice Switch «демон» для распознания имен Micfrosoft Windows, являющийся частью пакета Samba. Предоставляет набор сервисов для Name Service Switch, присутствующей в большинстве современных библиотек C, произвольных приложений PAM, а также для самой Samba.</w:t>
+      </w:r>
+      <w:r>
+        <w:rPr>
+          <w:rFonts w:ascii="Times New Roman" w:hAnsi="Times New Roman" w:eastAsia="DejaVu Sans" w:cs="Times New Roman"/>
+          <w:color w:val="000000"/>
+          <w:sz w:val="28"/>
+          <w:szCs w:val="28"/>
+          <w:lang w:val="ru-RU" w:eastAsia="ru-RU" w:bidi="ar-SA"/>
+        </w:rPr>
+      </w:r>
+      <w:r>
+        <w:rPr>
+          <w:rFonts w:ascii="Times New Roman" w:hAnsi="Times New Roman" w:eastAsia="DejaVu Sans" w:cs="Times New Roman"/>
+          <w:color w:val="000000"/>
+          <w:sz w:val="28"/>
+          <w:szCs w:val="28"/>
+          <w:lang w:val="ru-RU" w:eastAsia="ru-RU" w:bidi="ar-SA"/>
+        </w:rPr>
+      </w:r>
+    </w:p>
+    <w:p>
+      <w:pPr>
+        <w:pStyle w:val="977"/>
+        <w:widowControl w:val="false"/>
+        <w:pBdr/>
+        <w:spacing w:after="120" w:before="0" w:line="360" w:lineRule="auto"/>
+        <w:ind w:right="0" w:firstLine="706" w:left="0"/>
+        <w:jc w:val="left"/>
+        <w:rPr>
           <w:rFonts w:eastAsia="DejaVu Sans" w:cs="Times New Roman"/>
           <w:color w:val="000000"/>
           <w:sz w:val="28"/>
@@ -4968,1372 +6870,6 @@
           <w:highlight w:val="none"/>
           <w:lang w:val="ru-RU" w:eastAsia="ru-RU" w:bidi="ar-SA"/>
         </w:rPr>
-      </w:r>
-      <w:r>
-        <w:rPr>
-          <w:rFonts w:ascii="Times New Roman" w:hAnsi="Times New Roman" w:eastAsia="DejaVu Sans" w:cs="Times New Roman"/>
-          <w:color w:val="000000"/>
-          <w:sz w:val="28"/>
-          <w:szCs w:val="28"/>
-          <w:lang w:val="ru-RU" w:eastAsia="ru-RU" w:bidi="ar-SA"/>
-        </w:rPr>
-      </w:r>
-    </w:p>
-    <w:p>
-      <w:pPr>
-        <w:pStyle w:val="878"/>
-        <w:pBdr/>
-        <w:spacing/>
-        <w:ind/>
-        <w:rPr/>
-      </w:pPr>
-      <w:r/>
-      <w:bookmarkStart w:id="23" w:name="_Toc6"/>
-      <w:r>
-        <w:t xml:space="preserve">Обзор аналогов</w:t>
-      </w:r>
-      <w:r/>
-      <w:bookmarkEnd w:id="23"/>
-      <w:r/>
-      <w:r>
-        <w:rPr>
-          <w:rFonts w:ascii="Times New Roman" w:hAnsi="Times New Roman" w:eastAsia="DejaVu Sans" w:cs="Times New Roman"/>
-          <w:color w:val="000000"/>
-          <w:sz w:val="28"/>
-          <w:szCs w:val="28"/>
-          <w:lang w:val="ru-RU" w:eastAsia="ru-RU" w:bidi="ar-SA"/>
-        </w:rPr>
-      </w:r>
-    </w:p>
-    <w:p>
-      <w:pPr>
-        <w:pStyle w:val="879"/>
-        <w:pBdr/>
-        <w:spacing/>
-        <w:ind/>
-        <w:rPr/>
-      </w:pPr>
-      <w:r/>
-      <w:bookmarkStart w:id="24" w:name="_Toc7"/>
-      <w:r>
-        <w:t xml:space="preserve">ALT Linux</w:t>
-      </w:r>
-      <w:r/>
-      <w:bookmarkEnd w:id="24"/>
-      <w:r/>
-      <w:r>
-        <w:rPr>
-          <w:rFonts w:ascii="Times New Roman" w:hAnsi="Times New Roman" w:eastAsia="DejaVu Sans" w:cs="Times New Roman"/>
-          <w:color w:val="000000"/>
-          <w:sz w:val="28"/>
-          <w:szCs w:val="28"/>
-          <w:lang w:val="ru-RU" w:eastAsia="ru-RU" w:bidi="ar-SA"/>
-        </w:rPr>
-      </w:r>
-    </w:p>
-    <w:p>
-      <w:pPr>
-        <w:pBdr/>
-        <w:spacing w:line="360" w:lineRule="auto"/>
-        <w:ind w:firstLine="709"/>
-        <w:rPr/>
-      </w:pPr>
-      <w:r>
-        <w:rPr>
-          <w:highlight w:val="none"/>
-        </w:rPr>
-        <w:t xml:space="preserve">ALT Linux – отечественное семейство дистрибутивов, являющееся отдельной ветвью дистрибутивов Linux. Основан на дистрибутиву Mandrake. Разработкой занимается компания «Базальт СПО».</w:t>
-      </w:r>
-      <w:r>
-        <w:t xml:space="preserve"> Является одним из самых старых отечественных дистрибутивов – его разработка началась в 1999 году.</w:t>
-      </w:r>
-      <w:r>
-        <w:rPr>
-          <w:rFonts w:ascii="Times New Roman" w:hAnsi="Times New Roman" w:eastAsia="DejaVu Sans" w:cs="Times New Roman"/>
-          <w:color w:val="000000"/>
-          <w:sz w:val="28"/>
-          <w:szCs w:val="28"/>
-          <w:lang w:val="ru-RU" w:eastAsia="ru-RU" w:bidi="ar-SA"/>
-        </w:rPr>
-      </w:r>
-    </w:p>
-    <w:p>
-      <w:pPr>
-        <w:pBdr/>
-        <w:spacing w:line="360" w:lineRule="auto"/>
-        <w:ind w:firstLine="709"/>
-        <w:rPr/>
-      </w:pPr>
-      <w:r>
-        <w:t xml:space="preserve">Дистрибутив доступен в нескольких редакциях: «Альт Рабочая станция», </w:t>
-      </w:r>
-      <w:r>
-        <w:t xml:space="preserve">«Альт Рабочая станция K»</w:t>
-      </w:r>
-      <w:r>
-        <w:t xml:space="preserve">, </w:t>
-      </w:r>
-      <w:r>
-        <w:t xml:space="preserve">«Альт Сервер»</w:t>
-      </w:r>
-      <w:r/>
-      <w:r>
-        <w:t xml:space="preserve">, </w:t>
-      </w:r>
-      <w:r>
-        <w:t xml:space="preserve">«Альт </w:t>
-      </w:r>
-      <w:r>
-        <w:t xml:space="preserve">Сервер</w:t>
-      </w:r>
-      <w:r/>
-      <w:r>
-        <w:t xml:space="preserve"> Виртаулизации»</w:t>
-      </w:r>
-      <w:r/>
-      <w:r>
-        <w:t xml:space="preserve">, </w:t>
-      </w:r>
-      <w:r>
-        <w:t xml:space="preserve">«Альт Образование» и «Симпли Линукс».</w:t>
-      </w:r>
-      <w:r>
-        <w:t xml:space="preserve"> Все редакции являются бесплатными для скачивания и использования физическим лицам, но платными для юридических.</w:t>
-      </w:r>
-      <w:r>
-        <w:rPr>
-          <w:rFonts w:ascii="Times New Roman" w:hAnsi="Times New Roman" w:eastAsia="DejaVu Sans" w:cs="Times New Roman"/>
-          <w:color w:val="000000"/>
-          <w:sz w:val="28"/>
-          <w:szCs w:val="28"/>
-          <w:lang w:val="ru-RU" w:eastAsia="ru-RU" w:bidi="ar-SA"/>
-        </w:rPr>
-      </w:r>
-    </w:p>
-    <w:p>
-      <w:pPr>
-        <w:pBdr/>
-        <w:spacing w:line="360" w:lineRule="auto"/>
-        <w:ind w:firstLine="709"/>
-        <w:rPr/>
-      </w:pPr>
-      <w:r>
-        <w:t xml:space="preserve">Интересной для рассмотрения является редакция «ALT Рабочая Станция». Это операционная система широкого назначения, имеющая широкий набор программ и драйверов для современных устройств. Поставляется с графической оболочкой «MATE». </w:t>
-      </w:r>
-      <w:r>
-        <w:t xml:space="preserve">«ALT Рабочая Станция K»</w:t>
-      </w:r>
-      <w:r>
-        <w:t xml:space="preserve">, в свою очередь, поставляется с графической оболочкой «KDE Plasma». Дистрибутив настроен для работы в корпоративной сети, в том числе с доменной структурой. В качестве контроллера домена может выступать как Microsoft AD, так и «Альт Сервер».</w:t>
-      </w:r>
-      <w:r>
-        <w:rPr>
-          <w:rFonts w:ascii="Times New Roman" w:hAnsi="Times New Roman" w:eastAsia="DejaVu Sans" w:cs="Times New Roman"/>
-          <w:color w:val="000000"/>
-          <w:sz w:val="28"/>
-          <w:szCs w:val="28"/>
-          <w:lang w:val="ru-RU" w:eastAsia="ru-RU" w:bidi="ar-SA"/>
-        </w:rPr>
-      </w:r>
-    </w:p>
-    <w:p>
-      <w:pPr>
-        <w:pStyle w:val="879"/>
-        <w:pBdr/>
-        <w:spacing/>
-        <w:ind/>
-        <w:rPr/>
-      </w:pPr>
-      <w:r/>
-      <w:bookmarkStart w:id="25" w:name="_Toc8"/>
-      <w:r/>
-      <w:r>
-        <w:t xml:space="preserve">Astra Linux</w:t>
-      </w:r>
-      <w:r/>
-      <w:bookmarkEnd w:id="25"/>
-      <w:r/>
-      <w:r>
-        <w:rPr>
-          <w:rFonts w:ascii="Times New Roman" w:hAnsi="Times New Roman" w:eastAsia="DejaVu Sans" w:cs="Times New Roman"/>
-          <w:color w:val="000000"/>
-          <w:sz w:val="28"/>
-          <w:szCs w:val="28"/>
-          <w:lang w:val="ru-RU" w:eastAsia="ru-RU" w:bidi="ar-SA"/>
-        </w:rPr>
-      </w:r>
-    </w:p>
-    <w:p>
-      <w:pPr>
-        <w:pBdr/>
-        <w:spacing w:line="360" w:lineRule="auto"/>
-        <w:ind w:firstLine="709"/>
-        <w:rPr/>
-      </w:pPr>
-      <w:r>
-        <w:t xml:space="preserve">Astra Linux – операционная система на базе ядра Linux, внедряемая в России в качестве альтернативы Microsoft Windows в государственных организациях.</w:t>
-      </w:r>
-      <w:r>
-        <w:t xml:space="preserve"> Основывается на Debian. Разработкой системы занимается группа компания «Астра» – один из лидеров российского рынка информационных технологий в области разработки ПО и средств защиты информации. </w:t>
-      </w:r>
-      <w:r/>
-      <w:r>
-        <w:rPr>
-          <w:rFonts w:ascii="Times New Roman" w:hAnsi="Times New Roman" w:eastAsia="DejaVu Sans" w:cs="Times New Roman"/>
-          <w:color w:val="000000"/>
-          <w:sz w:val="28"/>
-          <w:szCs w:val="28"/>
-          <w:lang w:val="ru-RU" w:eastAsia="ru-RU" w:bidi="ar-SA"/>
-        </w:rPr>
-      </w:r>
-    </w:p>
-    <w:p>
-      <w:pPr>
-        <w:pBdr/>
-        <w:spacing w:line="360" w:lineRule="auto"/>
-        <w:ind w:firstLine="709"/>
-        <w:rPr/>
-      </w:pPr>
-      <w:r>
-        <w:t xml:space="preserve">Доступно два варианта операционной системы – «</w:t>
-      </w:r>
-      <w:r>
-        <w:t xml:space="preserve">Astra Linux Common Edition</w:t>
-      </w:r>
-      <w:r>
-        <w:t xml:space="preserve">», </w:t>
-      </w:r>
-      <w:r>
-        <w:t xml:space="preserve">«</w:t>
-      </w:r>
-      <w:r>
-        <w:t xml:space="preserve">Astra Linux </w:t>
-      </w:r>
-      <w:r>
-        <w:t xml:space="preserve">Special</w:t>
-      </w:r>
-      <w:r>
-        <w:t xml:space="preserve"> Edition</w:t>
-      </w:r>
-      <w:r>
-        <w:t xml:space="preserve">»</w:t>
-      </w:r>
-      <w:r/>
-      <w:r>
-        <w:t xml:space="preserve">. </w:t>
-      </w:r>
-      <w:r>
-        <w:t xml:space="preserve">«</w:t>
-      </w:r>
-      <w:r>
-        <w:t xml:space="preserve">Astra Linux Common Edition</w:t>
-      </w:r>
-      <w:r>
-        <w:t xml:space="preserve">»</w:t>
-      </w:r>
-      <w:r>
-        <w:t xml:space="preserve"> является системой общего назначения, предназначения для решения повседневных задач. </w:t>
-      </w:r>
-      <w:r>
-        <w:t xml:space="preserve">«</w:t>
-      </w:r>
-      <w:r>
-        <w:t xml:space="preserve">Astra Linux </w:t>
-      </w:r>
-      <w:r>
-        <w:t xml:space="preserve">Special</w:t>
-      </w:r>
-      <w:r>
-        <w:t xml:space="preserve"> Edition</w:t>
-      </w:r>
-      <w:r>
-        <w:t xml:space="preserve">»</w:t>
-      </w:r>
-      <w:r>
-        <w:t xml:space="preserve"> в свою очередь подразделяется на четыре редакции: «Astra Linux Server», </w:t>
-      </w:r>
-      <w:r>
-        <w:t xml:space="preserve">«Astra Linux Desktop»</w:t>
-      </w:r>
-      <w:r>
-        <w:t xml:space="preserve">, </w:t>
-      </w:r>
-      <w:r>
-        <w:t xml:space="preserve">«Astra Linux Mobile»</w:t>
-      </w:r>
-      <w:r>
-        <w:t xml:space="preserve"> и </w:t>
-      </w:r>
-      <w:r>
-        <w:t xml:space="preserve">«Astra Linux Embedded»</w:t>
-      </w:r>
-      <w:r/>
-      <w:r>
-        <w:t xml:space="preserve">. </w:t>
-      </w:r>
-      <w:r>
-        <w:t xml:space="preserve">Ключево</w:t>
-      </w:r>
-      <w:r>
-        <w:t xml:space="preserve">й особенностью данной редакции является её высокая защищенность. Система может без труда противостоять как различным киберугрозам, так и вредоносной активности, вызванной пользователями или системным администратором. Является единственной системой в России, </w:t>
-      </w:r>
-      <w:r>
-        <w:t xml:space="preserve">которая полностью соответствует требованиям безопасности информации всех основных регуляторов страны.</w:t>
-      </w:r>
-      <w:r/>
-      <w:r/>
-      <w:r>
-        <w:rPr>
-          <w:rFonts w:ascii="Times New Roman" w:hAnsi="Times New Roman" w:eastAsia="DejaVu Sans" w:cs="Times New Roman"/>
-          <w:color w:val="000000"/>
-          <w:sz w:val="28"/>
-          <w:szCs w:val="28"/>
-          <w:lang w:val="ru-RU" w:eastAsia="ru-RU" w:bidi="ar-SA"/>
-        </w:rPr>
-      </w:r>
-    </w:p>
-    <w:p>
-      <w:pPr>
-        <w:pBdr/>
-        <w:spacing w:line="360" w:lineRule="auto"/>
-        <w:ind w:firstLine="709"/>
-        <w:rPr>
-          <w:rFonts w:ascii="Times New Roman" w:hAnsi="Times New Roman" w:eastAsia="DejaVu Sans" w:cs="Times New Roman"/>
-          <w:color w:val="000000"/>
-          <w:sz w:val="28"/>
-          <w:szCs w:val="28"/>
-          <w:lang w:val="ru-RU" w:eastAsia="ru-RU" w:bidi="ar-SA"/>
-        </w:rPr>
-      </w:pPr>
-      <w:r/>
-      <w:r>
-        <w:t xml:space="preserve">«</w:t>
-      </w:r>
-      <w:r>
-        <w:t xml:space="preserve">Astra Linux Common Edition</w:t>
-      </w:r>
-      <w:r>
-        <w:t xml:space="preserve">»</w:t>
-      </w:r>
-      <w:r>
-        <w:t xml:space="preserve"> хоть и является бесплатной для физических лиц, но на данный момент неактуальна, </w:t>
-      </w:r>
-      <w:r>
-        <w:t xml:space="preserve">и не лицензируется для использования юридическими лицами. </w:t>
-      </w:r>
-      <w:r/>
-      <w:r/>
-      <w:r>
-        <w:t xml:space="preserve">«</w:t>
-      </w:r>
-      <w:r>
-        <w:t xml:space="preserve">Astra Linux </w:t>
-      </w:r>
-      <w:r>
-        <w:t xml:space="preserve">Special</w:t>
-      </w:r>
-      <w:r>
-        <w:t xml:space="preserve"> Edition</w:t>
-      </w:r>
-      <w:r>
-        <w:t xml:space="preserve">»</w:t>
-      </w:r>
-      <w:r>
-        <w:t xml:space="preserve"> является полностью платной и её стоимость варьируется от уровня защищенности системы.</w:t>
-        <w:br w:type="page" w:clear="all"/>
-      </w:r>
-      <w:r/>
-      <w:r/>
-    </w:p>
-    <w:p>
-      <w:pPr>
-        <w:pStyle w:val="877"/>
-        <w:pBdr/>
-        <w:spacing/>
-        <w:ind/>
-        <w:rPr>
-          <w14:ligatures w14:val="none"/>
-        </w:rPr>
-      </w:pPr>
-      <w:r/>
-      <w:bookmarkStart w:id="26" w:name="_Toc9"/>
-      <w:r/>
-      <w:bookmarkStart w:id="15" w:name="__RefHeading___Toc454_1193957621"/>
-      <w:r/>
-      <w:bookmarkEnd w:id="15"/>
-      <w:r>
-        <w:t xml:space="preserve">Проектная часть</w:t>
-      </w:r>
-      <w:r/>
-      <w:bookmarkEnd w:id="26"/>
-      <w:r/>
-      <w:r>
-        <w:rPr>
-          <w14:ligatures w14:val="none"/>
-        </w:rPr>
-      </w:r>
-    </w:p>
-    <w:p>
-      <w:pPr>
-        <w:pStyle w:val="878"/>
-        <w:pBdr/>
-        <w:spacing/>
-        <w:ind/>
-        <w:rPr>
-          <w:bCs w:val="0"/>
-          <w:i w:val="0"/>
-          <w:sz w:val="32"/>
-          <w:szCs w:val="32"/>
-          <w14:ligatures w14:val="none"/>
-        </w:rPr>
-      </w:pPr>
-      <w:r/>
-      <w:bookmarkStart w:id="27" w:name="_Toc10"/>
-      <w:r/>
-      <w:bookmarkStart w:id="11" w:name="__RefHeading___Toc448_1193957621"/>
-      <w:r/>
-      <w:bookmarkEnd w:id="11"/>
-      <w:r>
-        <w:t xml:space="preserve">Функционал конечной системы</w:t>
-      </w:r>
-      <w:r/>
-      <w:bookmarkEnd w:id="27"/>
-      <w:r/>
-      <w:r>
-        <w:rPr>
-          <w:bCs w:val="0"/>
-          <w:i w:val="0"/>
-          <w:sz w:val="32"/>
-          <w:szCs w:val="32"/>
-          <w14:ligatures w14:val="none"/>
-        </w:rPr>
-      </w:r>
-    </w:p>
-    <w:p>
-      <w:pPr>
-        <w:pStyle w:val="875"/>
-        <w:pBdr/>
-        <w:spacing w:line="360" w:lineRule="auto"/>
-        <w:ind w:firstLine="709"/>
-        <w:rPr/>
-      </w:pPr>
-      <w:r>
-        <w:t xml:space="preserve">Получившаяся в результате сборки система должна обладать следующим характеристиками:</w:t>
-      </w:r>
-      <w:r/>
-    </w:p>
-    <w:p>
-      <w:pPr>
-        <w:pStyle w:val="1008"/>
-        <w:numPr>
-          <w:ilvl w:val="0"/>
-          <w:numId w:val="11"/>
-        </w:numPr>
-        <w:pBdr/>
-        <w:spacing w:line="360" w:lineRule="auto"/>
-        <w:ind/>
-        <w:rPr>
-          <w:sz w:val="28"/>
-          <w:szCs w:val="28"/>
-        </w:rPr>
-      </w:pPr>
-      <w:r>
-        <w:rPr>
-          <w:sz w:val="28"/>
-          <w:szCs w:val="28"/>
-        </w:rPr>
-        <w:t xml:space="preserve">Авторизация пользователей по домену «Windows Active Direcorty»;</w:t>
-      </w:r>
-      <w:r>
-        <w:rPr>
-          <w:sz w:val="28"/>
-          <w:szCs w:val="28"/>
-        </w:rPr>
-      </w:r>
-      <w:r>
-        <w:rPr>
-          <w:sz w:val="28"/>
-          <w:szCs w:val="28"/>
-        </w:rPr>
-      </w:r>
-    </w:p>
-    <w:p>
-      <w:pPr>
-        <w:pStyle w:val="1008"/>
-        <w:numPr>
-          <w:ilvl w:val="0"/>
-          <w:numId w:val="11"/>
-        </w:numPr>
-        <w:pBdr/>
-        <w:spacing w:line="360" w:lineRule="auto"/>
-        <w:ind/>
-        <w:rPr>
-          <w:sz w:val="28"/>
-          <w:szCs w:val="28"/>
-        </w:rPr>
-      </w:pPr>
-      <w:r>
-        <w:rPr>
-          <w:sz w:val="28"/>
-          <w:szCs w:val="28"/>
-        </w:rPr>
-        <w:t xml:space="preserve">Возможность монтирования сетевых директорий доменных пользователей;</w:t>
-      </w:r>
-      <w:r>
-        <w:rPr>
-          <w:sz w:val="28"/>
-          <w:szCs w:val="28"/>
-        </w:rPr>
-      </w:r>
-      <w:r>
-        <w:rPr>
-          <w:sz w:val="28"/>
-          <w:szCs w:val="28"/>
-        </w:rPr>
-      </w:r>
-    </w:p>
-    <w:p>
-      <w:pPr>
-        <w:pStyle w:val="1008"/>
-        <w:numPr>
-          <w:ilvl w:val="0"/>
-          <w:numId w:val="11"/>
-        </w:numPr>
-        <w:pBdr/>
-        <w:spacing w:line="360" w:lineRule="auto"/>
-        <w:ind/>
-        <w:rPr>
-          <w:sz w:val="28"/>
-          <w:szCs w:val="28"/>
-        </w:rPr>
-      </w:pPr>
-      <w:r>
-        <w:rPr>
-          <w:sz w:val="28"/>
-          <w:szCs w:val="28"/>
-        </w:rPr>
-        <w:t xml:space="preserve">Работа с принтерами и сканерами;</w:t>
-      </w:r>
-      <w:r>
-        <w:rPr>
-          <w:sz w:val="28"/>
-          <w:szCs w:val="28"/>
-        </w:rPr>
-      </w:r>
-      <w:r>
-        <w:rPr>
-          <w:sz w:val="28"/>
-          <w:szCs w:val="28"/>
-        </w:rPr>
-      </w:r>
-    </w:p>
-    <w:p>
-      <w:pPr>
-        <w:pStyle w:val="1008"/>
-        <w:numPr>
-          <w:ilvl w:val="0"/>
-          <w:numId w:val="11"/>
-        </w:numPr>
-        <w:pBdr/>
-        <w:spacing w:line="360" w:lineRule="auto"/>
-        <w:ind/>
-        <w:rPr>
-          <w:sz w:val="28"/>
-          <w:szCs w:val="28"/>
-        </w:rPr>
-      </w:pPr>
-      <w:r>
-        <w:rPr>
-          <w:sz w:val="28"/>
-          <w:szCs w:val="28"/>
-        </w:rPr>
-        <w:t xml:space="preserve">Возможность запуска приложений, написанных для «Windows»;</w:t>
-      </w:r>
-      <w:r>
-        <w:rPr>
-          <w:sz w:val="28"/>
-          <w:szCs w:val="28"/>
-        </w:rPr>
-      </w:r>
-      <w:r>
-        <w:rPr>
-          <w:sz w:val="28"/>
-          <w:szCs w:val="28"/>
-        </w:rPr>
-      </w:r>
-    </w:p>
-    <w:p>
-      <w:pPr>
-        <w:pStyle w:val="1008"/>
-        <w:numPr>
-          <w:ilvl w:val="0"/>
-          <w:numId w:val="11"/>
-        </w:numPr>
-        <w:pBdr/>
-        <w:spacing w:line="360" w:lineRule="auto"/>
-        <w:ind/>
-        <w:rPr>
-          <w:sz w:val="28"/>
-          <w:szCs w:val="28"/>
-        </w:rPr>
-      </w:pPr>
-      <w:r>
-        <w:rPr>
-          <w:sz w:val="28"/>
-          <w:szCs w:val="28"/>
-        </w:rPr>
-        <w:t xml:space="preserve">Невозможность авторизации локальными пользователями (за исключением Администратора);</w:t>
-      </w:r>
-      <w:r>
-        <w:rPr>
-          <w:sz w:val="28"/>
-          <w:szCs w:val="28"/>
-        </w:rPr>
-      </w:r>
-      <w:r>
-        <w:rPr>
-          <w:sz w:val="28"/>
-          <w:szCs w:val="28"/>
-        </w:rPr>
-      </w:r>
-    </w:p>
-    <w:p>
-      <w:pPr>
-        <w:pStyle w:val="1008"/>
-        <w:numPr>
-          <w:ilvl w:val="0"/>
-          <w:numId w:val="11"/>
-        </w:numPr>
-        <w:pBdr/>
-        <w:spacing w:line="360" w:lineRule="auto"/>
-        <w:ind/>
-        <w:rPr>
-          <w:sz w:val="28"/>
-          <w:szCs w:val="28"/>
-        </w:rPr>
-      </w:pPr>
-      <w:r>
-        <w:rPr>
-          <w:sz w:val="28"/>
-          <w:szCs w:val="28"/>
-        </w:rPr>
-        <w:t xml:space="preserve">Наличие программ для виртуализации;</w:t>
-      </w:r>
-      <w:r>
-        <w:rPr>
-          <w:sz w:val="28"/>
-          <w:szCs w:val="28"/>
-        </w:rPr>
-      </w:r>
-      <w:r>
-        <w:rPr>
-          <w:sz w:val="28"/>
-          <w:szCs w:val="28"/>
-        </w:rPr>
-      </w:r>
-    </w:p>
-    <w:p>
-      <w:pPr>
-        <w:pStyle w:val="1008"/>
-        <w:numPr>
-          <w:ilvl w:val="0"/>
-          <w:numId w:val="11"/>
-        </w:numPr>
-        <w:pBdr/>
-        <w:spacing w:line="360" w:lineRule="auto"/>
-        <w:ind/>
-        <w:rPr>
-          <w:sz w:val="28"/>
-          <w:szCs w:val="28"/>
-        </w:rPr>
-      </w:pPr>
-      <w:r>
-        <w:rPr>
-          <w:sz w:val="28"/>
-          <w:szCs w:val="28"/>
-        </w:rPr>
-        <w:t xml:space="preserve">Тема оформления схожая с «Windows 11»;</w:t>
-      </w:r>
-      <w:r>
-        <w:rPr>
-          <w:sz w:val="28"/>
-          <w:szCs w:val="28"/>
-        </w:rPr>
-      </w:r>
-      <w:r>
-        <w:rPr>
-          <w:sz w:val="28"/>
-          <w:szCs w:val="28"/>
-        </w:rPr>
-      </w:r>
-    </w:p>
-    <w:p>
-      <w:pPr>
-        <w:pStyle w:val="1008"/>
-        <w:numPr>
-          <w:ilvl w:val="0"/>
-          <w:numId w:val="11"/>
-        </w:numPr>
-        <w:pBdr/>
-        <w:spacing w:line="360" w:lineRule="auto"/>
-        <w:ind/>
-        <w:rPr>
-          <w:sz w:val="28"/>
-          <w:szCs w:val="28"/>
-        </w:rPr>
-      </w:pPr>
-      <w:r>
-        <w:rPr>
-          <w:sz w:val="28"/>
-          <w:szCs w:val="28"/>
-        </w:rPr>
-        <w:t xml:space="preserve">Наличие программ для работы с документами, таблицами, графикой, мультимедиа, базами данных, носителями данных;</w:t>
-      </w:r>
-      <w:r>
-        <w:rPr>
-          <w:sz w:val="28"/>
-          <w:szCs w:val="28"/>
-        </w:rPr>
-      </w:r>
-      <w:r>
-        <w:rPr>
-          <w:sz w:val="28"/>
-          <w:szCs w:val="28"/>
-        </w:rPr>
-      </w:r>
-    </w:p>
-    <w:p>
-      <w:pPr>
-        <w:pStyle w:val="1008"/>
-        <w:numPr>
-          <w:ilvl w:val="0"/>
-          <w:numId w:val="11"/>
-        </w:numPr>
-        <w:pBdr/>
-        <w:spacing w:line="360" w:lineRule="auto"/>
-        <w:ind/>
-        <w:rPr>
-          <w:sz w:val="28"/>
-          <w:szCs w:val="28"/>
-        </w:rPr>
-      </w:pPr>
-      <w:r>
-        <w:rPr>
-          <w:sz w:val="28"/>
-          <w:szCs w:val="28"/>
-        </w:rPr>
-        <w:t xml:space="preserve">Присоединение к домену «Windows Active Directory» сразу после установки системы;</w:t>
-      </w:r>
-      <w:r>
-        <w:rPr>
-          <w:sz w:val="28"/>
-          <w:szCs w:val="28"/>
-        </w:rPr>
-      </w:r>
-      <w:r>
-        <w:rPr>
-          <w:sz w:val="28"/>
-          <w:szCs w:val="28"/>
-        </w:rPr>
-      </w:r>
-    </w:p>
-    <w:p>
-      <w:pPr>
-        <w:pStyle w:val="1008"/>
-        <w:numPr>
-          <w:ilvl w:val="0"/>
-          <w:numId w:val="11"/>
-        </w:numPr>
-        <w:pBdr/>
-        <w:spacing w:line="360" w:lineRule="auto"/>
-        <w:ind/>
-        <w:rPr>
-          <w:sz w:val="28"/>
-          <w:szCs w:val="28"/>
-        </w:rPr>
-      </w:pPr>
-      <w:r>
-        <w:rPr>
-          <w:sz w:val="28"/>
-          <w:szCs w:val="28"/>
-        </w:rPr>
-        <w:t xml:space="preserve">.....</w:t>
-      </w:r>
-      <w:r>
-        <w:rPr>
-          <w:sz w:val="28"/>
-          <w:szCs w:val="28"/>
-        </w:rPr>
-      </w:r>
-      <w:r>
-        <w:rPr>
-          <w:sz w:val="28"/>
-          <w:szCs w:val="28"/>
-        </w:rPr>
-      </w:r>
-    </w:p>
-    <w:p>
-      <w:pPr>
-        <w:pStyle w:val="875"/>
-        <w:pBdr/>
-        <w:spacing w:line="360" w:lineRule="auto"/>
-        <w:ind w:firstLine="0" w:left="0"/>
-        <w:rPr/>
-      </w:pPr>
-      <w:r/>
-      <w:r/>
-    </w:p>
-    <w:p>
-      <w:pPr>
-        <w:pStyle w:val="878"/>
-        <w:pageBreakBefore w:val="true"/>
-        <w:pBdr/>
-        <w:spacing/>
-        <w:ind/>
-        <w:rPr>
-          <w:highlight w:val="none"/>
-          <w14:ligatures w14:val="none"/>
-        </w:rPr>
-      </w:pPr>
-      <w:r/>
-      <w:bookmarkStart w:id="28" w:name="_Toc11"/>
-      <w:r/>
-      <w:bookmarkStart w:id="12" w:name="__RefHeading___Toc450_1193957621"/>
-      <w:r/>
-      <w:bookmarkEnd w:id="12"/>
-      <w:r>
-        <w:t xml:space="preserve">Обзор важных компонентов системы</w:t>
-      </w:r>
-      <w:r/>
-      <w:bookmarkEnd w:id="28"/>
-      <w:r/>
-      <w:r>
-        <w:rPr>
-          <w:highlight w:val="none"/>
-          <w14:ligatures w14:val="none"/>
-        </w:rPr>
-      </w:r>
-    </w:p>
-    <w:p>
-      <w:pPr>
-        <w:pStyle w:val="879"/>
-        <w:pageBreakBefore w:val="false"/>
-        <w:pBdr/>
-        <w:spacing/>
-        <w:ind/>
-        <w:rPr>
-          <w:highlight w:val="none"/>
-          <w14:ligatures w14:val="none"/>
-        </w:rPr>
-      </w:pPr>
-      <w:r/>
-      <w:bookmarkStart w:id="29" w:name="_Toc12"/>
-      <w:r>
-        <w:rPr>
-          <w:highlight w:val="none"/>
-        </w:rPr>
-        <w:t xml:space="preserve">Samba</w:t>
-      </w:r>
-      <w:r/>
-      <w:bookmarkEnd w:id="29"/>
-      <w:r/>
-      <w:r>
-        <w:rPr>
-          <w:highlight w:val="none"/>
-          <w14:ligatures w14:val="none"/>
-        </w:rPr>
-      </w:r>
-    </w:p>
-    <w:p>
-      <w:pPr>
-        <w:pStyle w:val="875"/>
-        <w:pBdr/>
-        <w:spacing w:line="360" w:lineRule="auto"/>
-        <w:ind w:firstLine="709"/>
-        <w:rPr>
-          <w:highlight w:val="none"/>
-          <w14:ligatures w14:val="none"/>
-        </w:rPr>
-      </w:pPr>
-      <w:r>
-        <w:tab/>
-        <w:t xml:space="preserve">Ключевым компонентом системы, обеспечивающим подключение к домену «Windows Active Directory», возможность монтирования сетевых папок и взаимодействие с принтерами и сканерами, является Samba. Samba – пакет программ, явл</w:t>
-      </w:r>
-      <w:r>
-        <w:t xml:space="preserve">яющийся свободной реализацией сетевого протокола SMB, изначально разработанный Триджеллом Эндрю. Samba предоставляет файловые сервисы и сервисы печати, а также может интегрироваться с доменом «Microsoft Windows Server», и как контроллер, и как член домена.</w:t>
-      </w:r>
-      <w:r>
-        <w:rPr>
-          <w:highlight w:val="none"/>
-          <w14:ligatures w14:val="none"/>
-        </w:rPr>
-      </w:r>
-      <w:r>
-        <w:rPr>
-          <w:highlight w:val="none"/>
-          <w14:ligatures w14:val="none"/>
-        </w:rPr>
-      </w:r>
-    </w:p>
-    <w:p>
-      <w:pPr>
-        <w:pStyle w:val="875"/>
-        <w:pBdr/>
-        <w:spacing w:line="360" w:lineRule="auto"/>
-        <w:ind w:firstLine="709"/>
-        <w:rPr>
-          <w:highlight w:val="none"/>
-          <w14:ligatures w14:val="none"/>
-        </w:rPr>
-      </w:pPr>
-      <w:r>
-        <w:t xml:space="preserve">Samba работает на большинстве Unix-like подобных системах, таких как Linux, BSD, Solaris, macOS и др. Является стандартом практически для всех Linux дистрибутивов, в которых обычно включается как базовый компонент.</w:t>
-      </w:r>
-      <w:r>
-        <w:rPr>
-          <w:highlight w:val="none"/>
-          <w14:ligatures w14:val="none"/>
-        </w:rPr>
-      </w:r>
-      <w:r>
-        <w:rPr>
-          <w:highlight w:val="none"/>
-          <w14:ligatures w14:val="none"/>
-        </w:rPr>
-      </w:r>
-    </w:p>
-    <w:p>
-      <w:pPr>
-        <w:pStyle w:val="875"/>
-        <w:pBdr/>
-        <w:spacing w:line="360" w:lineRule="auto"/>
-        <w:ind w:firstLine="709"/>
-        <w:rPr>
-          <w:highlight w:val="none"/>
-          <w14:ligatures w14:val="none"/>
-        </w:rPr>
-      </w:pPr>
-      <w:r>
-        <w:t xml:space="preserve">Название Samba происходит от SMB (Server Message Block), названия проприетарного протокола, использующегося в сетевой файловой системе Microsoft Windows.</w:t>
-      </w:r>
-      <w:r>
-        <w:rPr>
-          <w:highlight w:val="none"/>
-          <w14:ligatures w14:val="none"/>
-        </w:rPr>
-      </w:r>
-      <w:r>
-        <w:rPr>
-          <w:highlight w:val="none"/>
-          <w14:ligatures w14:val="none"/>
-        </w:rPr>
-      </w:r>
-    </w:p>
-    <w:p>
-      <w:pPr>
-        <w:pStyle w:val="875"/>
-        <w:pBdr/>
-        <w:spacing w:line="360" w:lineRule="auto"/>
-        <w:ind w:firstLine="709"/>
-        <w:rPr>
-          <w:highlight w:val="none"/>
-          <w14:ligatures w14:val="none"/>
-        </w:rPr>
-      </w:pPr>
-      <w:r>
-        <w:t xml:space="preserve">Для аутентификации пользователей Samba может использовать либо Kerberos, либо NTLM протоколы. Поскольку начиная с версии Windows 2000 Kerberos используется как стандартный протокол аутентификации, рассмотрим его подробнее.</w:t>
-      </w:r>
-      <w:r>
-        <w:rPr>
-          <w:highlight w:val="none"/>
-          <w14:ligatures w14:val="none"/>
-        </w:rPr>
-      </w:r>
-      <w:r>
-        <w:rPr>
-          <w:highlight w:val="none"/>
-          <w14:ligatures w14:val="none"/>
-        </w:rPr>
-      </w:r>
-    </w:p>
-    <w:p>
-      <w:pPr>
-        <w:pStyle w:val="879"/>
-        <w:pageBreakBefore w:val="true"/>
-        <w:pBdr/>
-        <w:spacing w:line="384" w:lineRule="auto"/>
-        <w:ind/>
-        <w:rPr>
-          <w:highlight w:val="none"/>
-          <w14:ligatures w14:val="none"/>
-        </w:rPr>
-      </w:pPr>
-      <w:r/>
-      <w:bookmarkStart w:id="30" w:name="_Toc13"/>
-      <w:r>
-        <w:rPr>
-          <w:highlight w:val="none"/>
-        </w:rPr>
-        <w:t xml:space="preserve">Kerberos</w:t>
-      </w:r>
-      <w:r/>
-      <w:bookmarkEnd w:id="30"/>
-      <w:r/>
-      <w:r>
-        <w:rPr>
-          <w:highlight w:val="none"/>
-          <w14:ligatures w14:val="none"/>
-        </w:rPr>
-      </w:r>
-    </w:p>
-    <w:p>
-      <w:pPr>
-        <w:pStyle w:val="875"/>
-        <w:pBdr/>
-        <w:spacing w:line="360" w:lineRule="auto"/>
-        <w:ind w:firstLine="709"/>
-        <w:rPr>
-          <w:highlight w:val="none"/>
-          <w14:ligatures w14:val="none"/>
-        </w:rPr>
-      </w:pPr>
-      <w:r>
-        <w:t xml:space="preserve">Kerberos – сетевой протокол аутентификации, который предлагает механизм взаимной аутентификации клиента и сервера перед установлением связи между ними. Kerberos выполняет аутентификацию в качестве службы аутентификации доверенной третьей</w:t>
-      </w:r>
-      <w:r>
-        <w:t xml:space="preserve"> стороны, используя криптографический ключ. Построен на криптографии симметричных ключей и требует наличия центра распределения ключей. Расширения Kerberos могут обеспечить использование криптографии с открытым ключом на определённых этапах аутентификации.</w:t>
-      </w:r>
-      <w:r>
-        <w:rPr>
-          <w:highlight w:val="none"/>
-          <w14:ligatures w14:val="none"/>
-        </w:rPr>
-      </w:r>
-      <w:r>
-        <w:rPr>
-          <w:highlight w:val="none"/>
-          <w14:ligatures w14:val="none"/>
-        </w:rPr>
-      </w:r>
-    </w:p>
-    <w:p>
-      <w:pPr>
-        <w:pStyle w:val="875"/>
-        <w:pBdr/>
-        <w:spacing w:line="360" w:lineRule="auto"/>
-        <w:ind w:firstLine="709"/>
-        <w:rPr>
-          <w:highlight w:val="none"/>
-          <w14:ligatures w14:val="none"/>
-        </w:rPr>
-      </w:pPr>
-      <w:r>
-        <w:t xml:space="preserve">Центр распределения ключей (KDС) — это служба, работающая на физически защищённом сервере. Центр хранит базу данны</w:t>
-      </w:r>
-      <w:r>
-        <w:t xml:space="preserve">х с информацией об учётных записях всех клиентов сети. Вместе с информацией о каждом абоненте в базе центра распределения ключей хранится криптографический ключ, известный только этому абоненту и службе центра. Этот ключ служит для связи клиента с центром.</w:t>
-      </w:r>
-      <w:r>
-        <w:rPr>
-          <w:highlight w:val="none"/>
-          <w14:ligatures w14:val="none"/>
-        </w:rPr>
-      </w:r>
-      <w:r>
-        <w:rPr>
-          <w:highlight w:val="none"/>
-          <w14:ligatures w14:val="none"/>
-        </w:rPr>
-      </w:r>
-    </w:p>
-    <w:p>
-      <w:pPr>
-        <w:pStyle w:val="875"/>
-        <w:pBdr/>
-        <w:spacing w:line="360" w:lineRule="auto"/>
-        <w:ind w:firstLine="709"/>
-        <w:rPr>
-          <w:highlight w:val="none"/>
-          <w14:ligatures w14:val="none"/>
-        </w:rPr>
-      </w:pPr>
-      <w:r>
-        <w:t xml:space="preserve">Процесс аутентификации пользователя по протоколу Kerberos можно описать следующим образом:</w:t>
-      </w:r>
-      <w:r>
-        <w:rPr>
-          <w:highlight w:val="none"/>
-          <w14:ligatures w14:val="none"/>
-        </w:rPr>
-      </w:r>
-      <w:r>
-        <w:rPr>
-          <w:highlight w:val="none"/>
-          <w14:ligatures w14:val="none"/>
-        </w:rPr>
-      </w:r>
-    </w:p>
-    <w:p>
-      <w:pPr>
-        <w:pStyle w:val="1008"/>
-        <w:numPr>
-          <w:ilvl w:val="0"/>
-          <w:numId w:val="10"/>
-        </w:numPr>
-        <w:pBdr/>
-        <w:spacing w:line="360" w:lineRule="auto"/>
-        <w:ind/>
-        <w:rPr>
-          <w:sz w:val="32"/>
-          <w:szCs w:val="32"/>
-          <w:highlight w:val="none"/>
-          <w14:ligatures w14:val="none"/>
-        </w:rPr>
-      </w:pPr>
-      <w:r>
-        <w:rPr>
-          <w:sz w:val="28"/>
-          <w:szCs w:val="28"/>
-        </w:rPr>
-        <w:t xml:space="preserve">Запрос к серверу аутентификации. Клиент отправляет незашифрованный запрос  аутентификации KDC серверу;</w:t>
-      </w:r>
-      <w:r>
-        <w:rPr>
-          <w:sz w:val="32"/>
-          <w:szCs w:val="32"/>
-          <w:highlight w:val="none"/>
-          <w14:ligatures w14:val="none"/>
-        </w:rPr>
-      </w:r>
-      <w:r>
-        <w:rPr>
-          <w:sz w:val="32"/>
-          <w:szCs w:val="32"/>
-          <w:highlight w:val="none"/>
-          <w14:ligatures w14:val="none"/>
-        </w:rPr>
-      </w:r>
-    </w:p>
-    <w:p>
-      <w:pPr>
-        <w:pStyle w:val="1008"/>
-        <w:numPr>
-          <w:ilvl w:val="0"/>
-          <w:numId w:val="10"/>
-        </w:numPr>
-        <w:pBdr/>
-        <w:spacing w:line="360" w:lineRule="auto"/>
-        <w:ind/>
-        <w:rPr>
-          <w:sz w:val="32"/>
-          <w:szCs w:val="32"/>
-          <w:highlight w:val="none"/>
-          <w14:ligatures w14:val="none"/>
-        </w:rPr>
-      </w:pPr>
-      <w:r>
-        <w:rPr>
-          <w:sz w:val="28"/>
-          <w:szCs w:val="28"/>
-        </w:rPr>
-        <w:t xml:space="preserve">Ответ сервера аутентификации. Если пользо</w:t>
-      </w:r>
-      <w:r>
-        <w:rPr>
-          <w:sz w:val="28"/>
-          <w:szCs w:val="28"/>
-        </w:rPr>
-        <w:t xml:space="preserve">ватель, отправивший запрос не найден в базе данных, то он не может быть авторизован, и процесс аутентификации прекращается. Если же он был найден, то сервер аутентификации выдает клиенту TGT (Ticket Grant Ticket) – билет на получение билетов и ключ сессии;</w:t>
-      </w:r>
-      <w:r>
-        <w:rPr>
-          <w:sz w:val="32"/>
-          <w:szCs w:val="32"/>
-          <w:highlight w:val="none"/>
-          <w14:ligatures w14:val="none"/>
-        </w:rPr>
-      </w:r>
-      <w:r>
-        <w:rPr>
-          <w:sz w:val="32"/>
-          <w:szCs w:val="32"/>
-          <w:highlight w:val="none"/>
-          <w14:ligatures w14:val="none"/>
-        </w:rPr>
-      </w:r>
-    </w:p>
-    <w:p>
-      <w:pPr>
-        <w:pStyle w:val="1008"/>
-        <w:numPr>
-          <w:ilvl w:val="0"/>
-          <w:numId w:val="10"/>
-        </w:numPr>
-        <w:pBdr/>
-        <w:spacing w:line="360" w:lineRule="auto"/>
-        <w:ind/>
-        <w:rPr>
-          <w:sz w:val="32"/>
-          <w:szCs w:val="32"/>
-          <w:highlight w:val="none"/>
-          <w14:ligatures w14:val="none"/>
-        </w:rPr>
-      </w:pPr>
-      <w:r>
-        <w:rPr>
-          <w:sz w:val="28"/>
-          <w:szCs w:val="28"/>
-        </w:rPr>
-        <w:t xml:space="preserve">Как только клиент прошел процедуру аутентификации сервером KDS, он обращается к TGS (Ticket Granting Server) – серверу выдачи мандатов и разрешений. Запрос должен сопровождаться TGT, полученном на предыдущем этапе;</w:t>
-      </w:r>
-      <w:r>
-        <w:rPr>
-          <w:sz w:val="32"/>
-          <w:szCs w:val="32"/>
-          <w:highlight w:val="none"/>
-          <w14:ligatures w14:val="none"/>
-        </w:rPr>
-      </w:r>
-      <w:r>
-        <w:rPr>
-          <w:sz w:val="32"/>
-          <w:szCs w:val="32"/>
-          <w:highlight w:val="none"/>
-          <w14:ligatures w14:val="none"/>
-        </w:rPr>
-      </w:r>
-    </w:p>
-    <w:p>
-      <w:pPr>
-        <w:pStyle w:val="1008"/>
-        <w:numPr>
-          <w:ilvl w:val="0"/>
-          <w:numId w:val="10"/>
-        </w:numPr>
-        <w:pBdr/>
-        <w:spacing w:line="360" w:lineRule="auto"/>
-        <w:ind/>
-        <w:rPr>
-          <w:sz w:val="32"/>
-          <w:szCs w:val="32"/>
-          <w:highlight w:val="none"/>
-          <w14:ligatures w14:val="none"/>
-        </w:rPr>
-      </w:pPr>
-      <w:r>
-        <w:rPr>
-          <w:sz w:val="28"/>
-          <w:szCs w:val="28"/>
-        </w:rPr>
-        <w:t xml:space="preserve">Если TGS может осуществить аутентификацию клиента, он отправляет реквизиты для входа и билет обратно клиенту. Эта операция шифруется ключом сессии;</w:t>
-      </w:r>
-      <w:r>
-        <w:rPr>
-          <w:sz w:val="32"/>
-          <w:szCs w:val="32"/>
-          <w:highlight w:val="none"/>
-          <w14:ligatures w14:val="none"/>
-        </w:rPr>
-      </w:r>
-      <w:r>
-        <w:rPr>
-          <w:sz w:val="32"/>
-          <w:szCs w:val="32"/>
-          <w:highlight w:val="none"/>
-          <w14:ligatures w14:val="none"/>
-        </w:rPr>
-      </w:r>
-    </w:p>
-    <w:p>
-      <w:pPr>
-        <w:pStyle w:val="1008"/>
-        <w:numPr>
-          <w:ilvl w:val="0"/>
-          <w:numId w:val="10"/>
-        </w:numPr>
-        <w:pBdr/>
-        <w:spacing w:line="360" w:lineRule="auto"/>
-        <w:ind/>
-        <w:rPr>
-          <w:sz w:val="32"/>
-          <w:szCs w:val="32"/>
-          <w:highlight w:val="none"/>
-          <w14:ligatures w14:val="none"/>
-        </w:rPr>
-      </w:pPr>
-      <w:r>
-        <w:rPr>
-          <w:sz w:val="28"/>
-          <w:szCs w:val="28"/>
-        </w:rPr>
-        <w:t xml:space="preserve">Теперь клиент авторизован и может совершать запросы к сервисам.</w:t>
-      </w:r>
-      <w:r>
-        <w:rPr>
-          <w:sz w:val="32"/>
-          <w:szCs w:val="32"/>
-          <w:highlight w:val="none"/>
-          <w14:ligatures w14:val="none"/>
-        </w:rPr>
-      </w:r>
-      <w:r>
-        <w:rPr>
-          <w:sz w:val="32"/>
-          <w:szCs w:val="32"/>
-          <w:highlight w:val="none"/>
-          <w14:ligatures w14:val="none"/>
-        </w:rPr>
-      </w:r>
-    </w:p>
-    <w:p>
-      <w:pPr>
-        <w:pStyle w:val="879"/>
-        <w:pageBreakBefore w:val="true"/>
-        <w:pBdr/>
-        <w:spacing w:line="384" w:lineRule="auto"/>
-        <w:ind/>
-        <w:rPr>
-          <w:highlight w:val="none"/>
-          <w14:ligatures w14:val="none"/>
-        </w:rPr>
-      </w:pPr>
-      <w:r/>
-      <w:bookmarkStart w:id="31" w:name="_Toc14"/>
-      <w:r/>
-      <w:bookmarkStart w:id="13" w:name="__RefHeading___Toc452_1193957621"/>
-      <w:r/>
-      <w:bookmarkEnd w:id="13"/>
-      <w:r>
-        <w:t xml:space="preserve">P</w:t>
-      </w:r>
-      <w:r>
-        <w:t xml:space="preserve">AM</w:t>
-      </w:r>
-      <w:r/>
-      <w:bookmarkEnd w:id="31"/>
-      <w:r/>
-      <w:r>
-        <w:rPr>
-          <w:highlight w:val="none"/>
-          <w14:ligatures w14:val="none"/>
-        </w:rPr>
-      </w:r>
-    </w:p>
-    <w:p>
-      <w:pPr>
-        <w:pStyle w:val="977"/>
-        <w:widowControl w:val="false"/>
-        <w:pBdr/>
-        <w:spacing w:after="120" w:before="0" w:line="360" w:lineRule="auto"/>
-        <w:ind w:right="0" w:firstLine="706" w:left="0"/>
-        <w:jc w:val="left"/>
-        <w:rPr>
-          <w:rFonts w:ascii="Times New Roman" w:hAnsi="Times New Roman" w:eastAsia="DejaVu Sans" w:cs="Times New Roman"/>
-          <w:color w:val="000000"/>
-          <w:sz w:val="28"/>
-          <w:szCs w:val="28"/>
-          <w:lang w:val="ru-RU" w:eastAsia="ru-RU" w:bidi="ar-SA"/>
-        </w:rPr>
       </w:pPr>
       <w:r>
         <w:rPr>
@@ -6343,7 +6879,8 @@
           <w:szCs w:val="28"/>
           <w:lang w:val="ru-RU" w:eastAsia="ru-RU" w:bidi="ar-SA"/>
         </w:rPr>
-        <w:t xml:space="preserve">Linux Pluggable Authentication Modules </w:t>
+        <w:tab/>
+        <w:t xml:space="preserve">The Name Service Switch позволяет позволяет получать информацию о пользователях и с</w:t>
       </w:r>
       <w:r>
         <w:rPr>
@@ -6353,402 +6890,9 @@
           <w:szCs w:val="28"/>
           <w:lang w:val="ru-RU" w:eastAsia="ru-RU" w:bidi="ar-SA"/>
         </w:rPr>
-        <w:t xml:space="preserve">(PAM, подключаемые модули аутентификации) </w:t>
-      </w:r>
-      <w:r>
-        <w:rPr>
-          <w:rFonts w:eastAsia="DejaVu Sans" w:cs="Times New Roman"/>
-          <w:color w:val="000000"/>
-          <w:sz w:val="28"/>
-          <w:szCs w:val="28"/>
-          <w:lang w:val="ru-RU" w:eastAsia="ru-RU" w:bidi="ar-SA"/>
-        </w:rPr>
-        <w:t xml:space="preserve">— </w:t>
-      </w:r>
-      <w:r>
-        <w:rPr>
-          <w:rFonts w:eastAsia="DejaVu Sans" w:cs="Times New Roman"/>
-          <w:color w:val="000000"/>
-          <w:sz w:val="28"/>
-          <w:szCs w:val="28"/>
-          <w:lang w:val="ru-RU" w:eastAsia="ru-RU" w:bidi="ar-SA"/>
-        </w:rPr>
-        <w:t xml:space="preserve">набор библиотек, позволяющих настроить методы аутентификации пользователей в UNIX-системах. Он предоставляет</w:t>
-      </w:r>
-      <w:r>
-        <w:rPr>
-          <w:rFonts w:eastAsia="DejaVu Sans" w:cs="Times New Roman"/>
-          <w:color w:val="000000"/>
-          <w:sz w:val="28"/>
-          <w:szCs w:val="28"/>
-          <w:lang w:val="ru-RU" w:eastAsia="ru-RU" w:bidi="ar-SA"/>
-        </w:rPr>
-        <w:t xml:space="preserve"> возможность гибко и централизованно переключать методы аутентификации для защищенных приложений, используя конфигурационные файлы вместо изменения кода самих приложений. Является одной из частей стандартного механизма обеспечения безопасности UNIX-систем.</w:t>
-      </w:r>
-      <w:r>
-        <w:rPr>
-          <w:rFonts w:ascii="Times New Roman" w:hAnsi="Times New Roman" w:eastAsia="DejaVu Sans" w:cs="Times New Roman"/>
-          <w:color w:val="000000"/>
-          <w:sz w:val="28"/>
-          <w:szCs w:val="28"/>
-          <w:lang w:val="ru-RU" w:eastAsia="ru-RU" w:bidi="ar-SA"/>
-        </w:rPr>
-      </w:r>
-      <w:r>
-        <w:rPr>
-          <w:rFonts w:ascii="Times New Roman" w:hAnsi="Times New Roman" w:eastAsia="DejaVu Sans" w:cs="Times New Roman"/>
-          <w:color w:val="000000"/>
-          <w:sz w:val="28"/>
-          <w:szCs w:val="28"/>
-          <w:lang w:val="ru-RU" w:eastAsia="ru-RU" w:bidi="ar-SA"/>
-        </w:rPr>
-      </w:r>
-    </w:p>
-    <w:p>
-      <w:pPr>
-        <w:pStyle w:val="977"/>
-        <w:widowControl w:val="false"/>
-        <w:pBdr/>
-        <w:spacing w:after="120" w:before="0" w:line="360" w:lineRule="auto"/>
-        <w:ind w:right="0" w:firstLine="706" w:left="0"/>
-        <w:jc w:val="left"/>
-        <w:rPr>
-          <w:rFonts w:ascii="Times New Roman" w:hAnsi="Times New Roman" w:eastAsia="DejaVu Sans" w:cs="Times New Roman"/>
-          <w:color w:val="000000"/>
-          <w:sz w:val="28"/>
-          <w:szCs w:val="28"/>
-          <w:lang w:val="ru-RU" w:eastAsia="ru-RU" w:bidi="ar-SA"/>
-        </w:rPr>
-      </w:pPr>
-      <w:r>
-        <w:rPr>
-          <w:rFonts w:eastAsia="DejaVu Sans" w:cs="Times New Roman"/>
-          <w:color w:val="000000"/>
-          <w:sz w:val="28"/>
-          <w:szCs w:val="28"/>
-          <w:lang w:val="ru-RU" w:eastAsia="ru-RU" w:bidi="ar-SA"/>
-        </w:rPr>
-        <w:t xml:space="preserve">Linux-PAM разделяет задачи аутентификации на четыре независимые группы:</w:t>
-      </w:r>
-      <w:r>
-        <w:rPr>
-          <w:rFonts w:ascii="Times New Roman" w:hAnsi="Times New Roman" w:eastAsia="DejaVu Sans" w:cs="Times New Roman"/>
-          <w:color w:val="000000"/>
-          <w:sz w:val="28"/>
-          <w:szCs w:val="28"/>
-          <w:lang w:val="ru-RU" w:eastAsia="ru-RU" w:bidi="ar-SA"/>
-        </w:rPr>
-      </w:r>
-      <w:r>
-        <w:rPr>
-          <w:rFonts w:ascii="Times New Roman" w:hAnsi="Times New Roman" w:eastAsia="DejaVu Sans" w:cs="Times New Roman"/>
-          <w:color w:val="000000"/>
-          <w:sz w:val="28"/>
-          <w:szCs w:val="28"/>
-          <w:lang w:val="ru-RU" w:eastAsia="ru-RU" w:bidi="ar-SA"/>
-        </w:rPr>
-      </w:r>
-    </w:p>
-    <w:p>
-      <w:pPr>
-        <w:pStyle w:val="977"/>
-        <w:widowControl w:val="false"/>
-        <w:numPr>
-          <w:ilvl w:val="0"/>
-          <w:numId w:val="9"/>
-        </w:numPr>
-        <w:pBdr/>
-        <w:spacing w:after="120" w:before="0" w:line="360" w:lineRule="auto"/>
-        <w:ind/>
-        <w:jc w:val="left"/>
-        <w:rPr/>
-      </w:pPr>
-      <w:r>
-        <w:rPr>
-          <w:rFonts w:eastAsia="DejaVu Sans" w:cs="Times New Roman"/>
-          <w:color w:val="000000"/>
-          <w:sz w:val="28"/>
-          <w:szCs w:val="28"/>
-          <w:lang w:val="ru-RU" w:eastAsia="ru-RU" w:bidi="ar-SA"/>
-        </w:rPr>
-        <w:t xml:space="preserve">модуль «account» проверят, что указанная учетная запись является допустимой целью аутентификации;</w:t>
-      </w:r>
-      <w:r/>
-    </w:p>
-    <w:p>
-      <w:pPr>
-        <w:pStyle w:val="977"/>
-        <w:widowControl w:val="false"/>
-        <w:numPr>
-          <w:ilvl w:val="0"/>
-          <w:numId w:val="9"/>
-        </w:numPr>
-        <w:pBdr/>
-        <w:spacing w:after="120" w:before="0" w:line="360" w:lineRule="auto"/>
-        <w:ind/>
-        <w:jc w:val="left"/>
-        <w:rPr/>
-      </w:pPr>
-      <w:r>
-        <w:rPr>
-          <w:rFonts w:eastAsia="DejaVu Sans" w:cs="Times New Roman"/>
-          <w:color w:val="000000"/>
-          <w:sz w:val="28"/>
-          <w:szCs w:val="28"/>
-          <w:lang w:val="ru-RU" w:eastAsia="ru-RU" w:bidi="ar-SA"/>
-        </w:rPr>
-        <w:t xml:space="preserve">модуль «</w:t>
-      </w:r>
-      <w:r>
-        <w:rPr>
-          <w:rFonts w:eastAsia="DejaVu Sans" w:cs="Times New Roman"/>
-          <w:color w:val="000000"/>
-          <w:sz w:val="28"/>
-          <w:szCs w:val="28"/>
-          <w:lang w:val="ru-RU" w:eastAsia="ru-RU" w:bidi="ar-SA"/>
-        </w:rPr>
-        <w:t xml:space="preserve">authentication</w:t>
-      </w:r>
-      <w:r>
-        <w:rPr>
-          <w:rFonts w:eastAsia="DejaVu Sans" w:cs="Times New Roman"/>
-          <w:color w:val="000000"/>
-          <w:sz w:val="28"/>
-          <w:szCs w:val="28"/>
-          <w:lang w:val="ru-RU" w:eastAsia="ru-RU" w:bidi="ar-SA"/>
-        </w:rPr>
-        <w:t xml:space="preserve">» проверят личность пользователя путем запроса пароля или другого секрета;</w:t>
-      </w:r>
-      <w:r/>
-    </w:p>
-    <w:p>
-      <w:pPr>
-        <w:pStyle w:val="977"/>
-        <w:widowControl w:val="false"/>
-        <w:numPr>
-          <w:ilvl w:val="0"/>
-          <w:numId w:val="9"/>
-        </w:numPr>
-        <w:pBdr/>
-        <w:spacing w:after="120" w:before="0" w:line="360" w:lineRule="auto"/>
-        <w:ind/>
-        <w:jc w:val="left"/>
-        <w:rPr/>
-      </w:pPr>
-      <w:r>
-        <w:rPr>
-          <w:rFonts w:eastAsia="DejaVu Sans" w:cs="Times New Roman"/>
-          <w:color w:val="000000"/>
-          <w:sz w:val="28"/>
-          <w:szCs w:val="28"/>
-          <w:lang w:val="ru-RU" w:eastAsia="ru-RU" w:bidi="ar-SA"/>
-        </w:rPr>
-        <w:t xml:space="preserve">модуль «password» отвечает за обновление паролей и, как правило, связаны с модулями, используемыми на этапе аутентификации. Также используются для проверки надежности паролей;</w:t>
-      </w:r>
-      <w:r/>
-    </w:p>
-    <w:p>
-      <w:pPr>
-        <w:pStyle w:val="977"/>
-        <w:widowControl w:val="false"/>
-        <w:numPr>
-          <w:ilvl w:val="0"/>
-          <w:numId w:val="9"/>
-        </w:numPr>
-        <w:pBdr/>
-        <w:spacing w:after="120" w:before="0" w:line="360" w:lineRule="auto"/>
-        <w:ind/>
-        <w:jc w:val="left"/>
-        <w:rPr/>
-      </w:pPr>
-      <w:r>
-        <w:rPr>
-          <w:rFonts w:eastAsia="DejaVu Sans" w:cs="Times New Roman"/>
-          <w:color w:val="000000"/>
-          <w:sz w:val="28"/>
-          <w:szCs w:val="28"/>
-          <w:lang w:val="ru-RU" w:eastAsia="ru-RU" w:bidi="ar-SA"/>
-        </w:rPr>
-        <w:t xml:space="preserve">модуль «session» определяет действия, которые исполняются в начале и конце каждой сессии пользователя. Сессия начинается, когда пользователь успешно прошел аутентификацию.</w:t>
-      </w:r>
-      <w:r/>
-    </w:p>
-    <w:p>
-      <w:pPr>
-        <w:pStyle w:val="977"/>
-        <w:widowControl w:val="false"/>
-        <w:pBdr/>
-        <w:spacing w:after="120" w:before="0" w:line="360" w:lineRule="auto"/>
-        <w:ind w:right="0" w:firstLine="706" w:left="0"/>
-        <w:jc w:val="left"/>
-        <w:rPr>
-          <w:rFonts w:ascii="Times New Roman" w:hAnsi="Times New Roman" w:eastAsia="DejaVu Sans" w:cs="Times New Roman"/>
-          <w:color w:val="000000"/>
-          <w:sz w:val="28"/>
-          <w:szCs w:val="28"/>
-          <w:lang w:val="ru-RU" w:eastAsia="ru-RU" w:bidi="ar-SA"/>
-        </w:rPr>
-      </w:pPr>
-      <w:r>
-        <w:rPr>
-          <w:rFonts w:eastAsia="DejaVu Sans" w:cs="Times New Roman"/>
-          <w:color w:val="000000"/>
-          <w:sz w:val="28"/>
-          <w:szCs w:val="28"/>
-          <w:lang w:val="ru-RU" w:eastAsia="ru-RU" w:bidi="ar-SA"/>
-        </w:rPr>
-        <w:t xml:space="preserve">Поскольку в разрабатываемой системе требуется аутентификация как локальных пользователей, так и пользователей домена Windows Active Directory, необходимо так настроить каждый PAM модуль, чтобы аутентификация одних не мешала аутентификации других.</w:t>
-      </w:r>
-      <w:r>
-        <w:rPr>
-          <w:rFonts w:ascii="Times New Roman" w:hAnsi="Times New Roman" w:eastAsia="DejaVu Sans" w:cs="Times New Roman"/>
-          <w:color w:val="000000"/>
-          <w:sz w:val="28"/>
-          <w:szCs w:val="28"/>
-          <w:lang w:val="ru-RU" w:eastAsia="ru-RU" w:bidi="ar-SA"/>
-        </w:rPr>
-      </w:r>
-      <w:r>
-        <w:rPr>
-          <w:rFonts w:ascii="Times New Roman" w:hAnsi="Times New Roman" w:eastAsia="DejaVu Sans" w:cs="Times New Roman"/>
-          <w:color w:val="000000"/>
-          <w:sz w:val="28"/>
-          <w:szCs w:val="28"/>
-          <w:lang w:val="ru-RU" w:eastAsia="ru-RU" w:bidi="ar-SA"/>
-        </w:rPr>
-      </w:r>
-    </w:p>
-    <w:p>
-      <w:pPr>
-        <w:pStyle w:val="977"/>
-        <w:widowControl w:val="false"/>
-        <w:pBdr/>
-        <w:spacing w:after="120" w:before="0" w:line="360" w:lineRule="auto"/>
-        <w:ind w:right="0" w:firstLine="706" w:left="0"/>
-        <w:jc w:val="left"/>
-        <w:rPr>
-          <w:rFonts w:ascii="Times New Roman" w:hAnsi="Times New Roman" w:eastAsia="DejaVu Sans" w:cs="Times New Roman"/>
-          <w:color w:val="000000"/>
-          <w:sz w:val="28"/>
-          <w:szCs w:val="28"/>
-          <w:lang w:val="ru-RU" w:eastAsia="ru-RU" w:bidi="ar-SA"/>
-        </w:rPr>
-      </w:pPr>
-      <w:r>
-        <w:rPr>
-          <w:rFonts w:eastAsia="DejaVu Sans" w:cs="Times New Roman"/>
-          <w:color w:val="000000"/>
-          <w:sz w:val="28"/>
-          <w:szCs w:val="28"/>
-          <w:lang w:val="ru-RU" w:eastAsia="ru-RU" w:bidi="ar-SA"/>
-        </w:rPr>
-      </w:r>
-      <w:r>
-        <w:rPr>
-          <w:rFonts w:ascii="Times New Roman" w:hAnsi="Times New Roman" w:eastAsia="DejaVu Sans" w:cs="Times New Roman"/>
-          <w:color w:val="000000"/>
-          <w:sz w:val="28"/>
-          <w:szCs w:val="28"/>
-          <w:lang w:val="ru-RU" w:eastAsia="ru-RU" w:bidi="ar-SA"/>
-        </w:rPr>
-      </w:r>
-      <w:r>
-        <w:rPr>
-          <w:rFonts w:ascii="Times New Roman" w:hAnsi="Times New Roman" w:eastAsia="DejaVu Sans" w:cs="Times New Roman"/>
-          <w:color w:val="000000"/>
-          <w:sz w:val="28"/>
-          <w:szCs w:val="28"/>
-          <w:lang w:val="ru-RU" w:eastAsia="ru-RU" w:bidi="ar-SA"/>
-        </w:rPr>
-      </w:r>
-    </w:p>
-    <w:p>
-      <w:pPr>
-        <w:pStyle w:val="879"/>
-        <w:pageBreakBefore w:val="true"/>
-        <w:pBdr/>
-        <w:spacing/>
-        <w:ind/>
-        <w:rPr/>
-      </w:pPr>
-      <w:r/>
-      <w:bookmarkStart w:id="32" w:name="_Toc15"/>
-      <w:r/>
-      <w:bookmarkStart w:id="14" w:name="__RefHeading___Toc294_4285700929"/>
-      <w:r/>
-      <w:bookmarkEnd w:id="14"/>
-      <w:r>
-        <w:t xml:space="preserve">Winbind</w:t>
-      </w:r>
-      <w:r/>
-      <w:bookmarkEnd w:id="32"/>
-      <w:r/>
-      <w:r/>
-    </w:p>
-    <w:p>
-      <w:pPr>
-        <w:pStyle w:val="977"/>
-        <w:widowControl w:val="false"/>
-        <w:pBdr/>
-        <w:spacing w:after="120" w:before="0" w:line="360" w:lineRule="auto"/>
-        <w:ind w:right="0" w:firstLine="706" w:left="0"/>
-        <w:jc w:val="left"/>
-        <w:rPr>
-          <w:rFonts w:ascii="Times New Roman" w:hAnsi="Times New Roman" w:eastAsia="DejaVu Sans" w:cs="Times New Roman"/>
-          <w:color w:val="000000"/>
-          <w:sz w:val="28"/>
-          <w:szCs w:val="28"/>
-          <w:lang w:val="ru-RU" w:eastAsia="ru-RU" w:bidi="ar-SA"/>
-        </w:rPr>
-      </w:pPr>
-      <w:r>
-        <w:rPr>
-          <w:rFonts w:eastAsia="DejaVu Sans" w:cs="Times New Roman"/>
-          <w:color w:val="000000"/>
-          <w:sz w:val="28"/>
-          <w:szCs w:val="28"/>
-          <w:lang w:val="ru-RU" w:eastAsia="ru-RU" w:bidi="ar-SA"/>
-        </w:rPr>
-        <w:tab/>
-        <w:t xml:space="preserve">Winbind — Name S</w:t>
-      </w:r>
-      <w:r>
-        <w:rPr>
-          <w:rFonts w:eastAsia="DejaVu Sans" w:cs="Times New Roman"/>
-          <w:color w:val="000000"/>
-          <w:sz w:val="28"/>
-          <w:szCs w:val="28"/>
-          <w:lang w:val="ru-RU" w:eastAsia="ru-RU" w:bidi="ar-SA"/>
-        </w:rPr>
-        <w:t xml:space="preserve">ervice Switch «демон» для распознания имен Micfrosoft Windows, являющийся частью пакета Samba. Предоставляет набор сервисов для Name Service Switch, присутствующей в большинстве современных библиотек C, произвольных приложений PAM, а также для самой Samba.</w:t>
-      </w:r>
-      <w:r>
-        <w:rPr>
-          <w:rFonts w:ascii="Times New Roman" w:hAnsi="Times New Roman" w:eastAsia="DejaVu Sans" w:cs="Times New Roman"/>
-          <w:color w:val="000000"/>
-          <w:sz w:val="28"/>
-          <w:szCs w:val="28"/>
-          <w:lang w:val="ru-RU" w:eastAsia="ru-RU" w:bidi="ar-SA"/>
-        </w:rPr>
-      </w:r>
-      <w:r>
-        <w:rPr>
-          <w:rFonts w:ascii="Times New Roman" w:hAnsi="Times New Roman" w:eastAsia="DejaVu Sans" w:cs="Times New Roman"/>
-          <w:color w:val="000000"/>
-          <w:sz w:val="28"/>
-          <w:szCs w:val="28"/>
-          <w:lang w:val="ru-RU" w:eastAsia="ru-RU" w:bidi="ar-SA"/>
-        </w:rPr>
-      </w:r>
-    </w:p>
-    <w:p>
-      <w:pPr>
-        <w:pStyle w:val="977"/>
-        <w:widowControl w:val="false"/>
-        <w:pBdr/>
-        <w:spacing w:after="120" w:before="0" w:line="360" w:lineRule="auto"/>
-        <w:ind w:right="0" w:firstLine="706" w:left="0"/>
-        <w:jc w:val="left"/>
+        <w:t xml:space="preserve">истемную информацию из различных баз данных, таких как NIS и DNS. Точное поведение может быть настроено в файле /etc/nsswitch.conf. Пользователи и группы выделяются по мере их разрешения в диапазоне идентификаторов, указанных администратором системы Samba.</w:t>
+      </w:r>
+      <w:r>
         <w:rPr>
           <w:rFonts w:eastAsia="DejaVu Sans" w:cs="Times New Roman"/>
           <w:color w:val="000000"/>
@@ -6757,27 +6901,6 @@
           <w:highlight w:val="none"/>
           <w:lang w:val="ru-RU" w:eastAsia="ru-RU" w:bidi="ar-SA"/>
         </w:rPr>
-      </w:pPr>
-      <w:r>
-        <w:rPr>
-          <w:rFonts w:eastAsia="DejaVu Sans" w:cs="Times New Roman"/>
-          <w:color w:val="000000"/>
-          <w:sz w:val="28"/>
-          <w:szCs w:val="28"/>
-          <w:lang w:val="ru-RU" w:eastAsia="ru-RU" w:bidi="ar-SA"/>
-        </w:rPr>
-        <w:tab/>
-        <w:t xml:space="preserve">The Name Service Switch позволяет позволяет получать информацию о пользователях и с</w:t>
-      </w:r>
-      <w:r>
-        <w:rPr>
-          <w:rFonts w:eastAsia="DejaVu Sans" w:cs="Times New Roman"/>
-          <w:color w:val="000000"/>
-          <w:sz w:val="28"/>
-          <w:szCs w:val="28"/>
-          <w:lang w:val="ru-RU" w:eastAsia="ru-RU" w:bidi="ar-SA"/>
-        </w:rPr>
-        <w:t xml:space="preserve">истемную информацию из различных баз данных, таких как NIS и DNS. Точное поведение может быть настроено в файле /etc/nsswitch.conf. Пользователи и группы выделяются по мере их разрешения в диапазоне идентификаторов, указанных администратором системы Samba.</w:t>
       </w:r>
       <w:r>
         <w:rPr>
@@ -6789,7 +6912,12 @@
           <w:lang w:val="ru-RU" w:eastAsia="ru-RU" w:bidi="ar-SA"/>
         </w:rPr>
       </w:r>
-      <w:r>
+    </w:p>
+    <w:p>
+      <w:pPr>
+        <w:pBdr/>
+        <w:spacing w:line="360" w:lineRule="auto"/>
+        <w:ind w:firstLine="709"/>
         <w:rPr>
           <w:rFonts w:eastAsia="DejaVu Sans" w:cs="Times New Roman"/>
           <w:color w:val="000000"/>
@@ -6798,13 +6926,8 @@
           <w:highlight w:val="none"/>
           <w:lang w:val="ru-RU" w:eastAsia="ru-RU" w:bidi="ar-SA"/>
         </w:rPr>
-      </w:r>
-    </w:p>
-    <w:p>
-      <w:pPr>
-        <w:pBdr/>
-        <w:spacing w:line="360" w:lineRule="auto"/>
-        <w:ind w:firstLine="709"/>
+      </w:pPr>
+      <w:r>
         <w:rPr>
           <w:rFonts w:eastAsia="DejaVu Sans" w:cs="Times New Roman"/>
           <w:color w:val="000000"/>
@@ -6813,7 +6936,8 @@
           <w:highlight w:val="none"/>
           <w:lang w:val="ru-RU" w:eastAsia="ru-RU" w:bidi="ar-SA"/>
         </w:rPr>
-      </w:pPr>
+        <w:t xml:space="preserve">Сервис, предоставляемый winbindd называется «winbind» и может быть использован для разрешения информации о группах и пользователях Windows Server. Сервис также предоставляет механизм аутентификации через соответствующий PAM модуль.</w:t>
+      </w:r>
       <w:r>
         <w:rPr>
           <w:rFonts w:eastAsia="DejaVu Sans" w:cs="Times New Roman"/>
@@ -6823,12 +6947,6 @@
           <w:highlight w:val="none"/>
           <w:lang w:val="ru-RU" w:eastAsia="ru-RU" w:bidi="ar-SA"/>
         </w:rPr>
-        <w:t xml:space="preserve">Сервис, предоставляемый winbindd называется «winbind» и может быть использован для разрешения информации о группах и пользователях Windows Server. Сервис также предоставляет механизм аутентификации через соответствующий PAM модуль.</w:t>
-      </w:r>
-      <w:r>
-        <w:rPr>
-          <w:highlight w:val="none"/>
-        </w:rPr>
       </w:r>
       <w:r>
         <w:rPr>
@@ -6962,12 +7080,7 @@
       </w:r>
       <w:r>
         <w:rPr>
-          <w:rFonts w:eastAsia="DejaVu Sans" w:cs="Times New Roman"/>
-          <w:color w:val="000000"/>
-          <w:sz w:val="28"/>
-          <w:szCs w:val="28"/>
           <w:highlight w:val="none"/>
-          <w:lang w:val="ru-RU" w:eastAsia="ru-RU" w:bidi="ar-SA"/>
         </w:rPr>
       </w:r>
       <w:r>
@@ -7014,37 +7127,11 @@
         <w:t xml:space="preserve">.....</w:t>
       </w:r>
       <w:r>
+        <w:br w:type="page" w:clear="all"/>
+      </w:r>
+      <w:r>
         <w:rPr>
           <w:highlight w:val="none"/>
-        </w:rPr>
-      </w:r>
-      <w:r>
-        <w:rPr>
-          <w:highlight w:val="none"/>
-        </w:rPr>
-      </w:r>
-      <w:r>
-        <w:rPr>
-          <w:sz w:val="32"/>
-          <w:szCs w:val="32"/>
-          <w14:ligatures w14:val="none"/>
-        </w:rPr>
-      </w:r>
-      <w:r>
-        <w:br w:type="page" w:clear="all"/>
-      </w:r>
-      <w:r>
-        <w:rPr>
-          <w:sz w:val="32"/>
-          <w:szCs w:val="32"/>
-          <w14:ligatures w14:val="none"/>
-        </w:rPr>
-      </w:r>
-      <w:r>
-        <w:rPr>
-          <w:sz w:val="32"/>
-          <w:szCs w:val="32"/>
-          <w14:ligatures w14:val="none"/>
         </w:rPr>
       </w:r>
       <w:r>
@@ -7076,9 +7163,16 @@
       <w:r>
         <w:t xml:space="preserve">Практическая часть</w:t>
       </w:r>
-      <w:r/>
       <w:bookmarkEnd w:id="33"/>
-      <w:r/>
+      <w:r>
+        <w:rPr>
+          <w:bCs w:val="0"/>
+          <w:i w:val="0"/>
+          <w:sz w:val="32"/>
+          <w:szCs w:val="32"/>
+          <w14:ligatures w14:val="none"/>
+        </w:rPr>
+      </w:r>
       <w:r>
         <w:rPr>
           <w:bCs w:val="0"/>
